--- a/blog2016-september-later/super-resolution/看的深看得清.docx
+++ b/blog2016-september-later/super-resolution/看的深看得清.docx
@@ -7,43 +7,199 @@
         <w:pStyle w:val="1"/>
         <w:rPr>
           <w:rFonts w:hint="eastAsia"/>
-          <w:szCs w:val="36"/>
-        </w:rPr>
-      </w:pPr>
-      <w:r>
-        <w:rPr>
-          <w:rFonts w:hint="eastAsia"/>
-          <w:szCs w:val="36"/>
+        </w:rPr>
+      </w:pPr>
+      <w:r>
+        <w:rPr>
+          <w:rFonts w:hint="eastAsia"/>
         </w:rPr>
         <w:t>看的“深”，看的“清”</w:t>
       </w:r>
     </w:p>
     <w:p>
       <w:pPr>
-        <w:rPr>
-          <w:rFonts w:hint="eastAsia"/>
-        </w:rPr>
-      </w:pPr>
-      <w:r>
-        <w:rPr>
-          <w:rFonts w:hint="eastAsia"/>
-        </w:rPr>
-        <w:t>得益于硬件的迅猛发展，短短数年间，手机已更新了数代，老手机拍下的照片在大分辨率的</w:t>
-      </w:r>
-      <w:r>
-        <w:rPr>
-          <w:rFonts w:hint="eastAsia"/>
-        </w:rPr>
-        <w:t>屏幕上变得模糊起来。同样的，分辨率的提升使得网络带宽的压力骤增。如此，图像超清化算法就有了用武之地。</w:t>
-      </w:r>
-    </w:p>
-    <w:p>
-      <w:pPr>
-        <w:rPr>
-          <w:rFonts w:hint="eastAsia"/>
-        </w:rPr>
-      </w:pPr>
-    </w:p>
+        <w:jc w:val="right"/>
+        <w:rPr>
+          <w:rFonts w:hint="eastAsia"/>
+        </w:rPr>
+      </w:pPr>
+      <w:r>
+        <w:rPr>
+          <w:rFonts w:hint="eastAsia"/>
+        </w:rPr>
+        <w:t>——深度学习在图像超清化上的应用</w:t>
+      </w:r>
+    </w:p>
+    <w:p/>
+    <w:p>
+      <w:pPr>
+        <w:rPr>
+          <w:rFonts w:hint="eastAsia"/>
+          <w:i/>
+          <w:color w:val="7F7F7F" w:themeColor="text1" w:themeTint="80"/>
+        </w:rPr>
+      </w:pPr>
+      <w:r>
+        <w:rPr>
+          <w:rFonts w:hint="eastAsia"/>
+          <w:i/>
+          <w:color w:val="7F7F7F" w:themeColor="text1" w:themeTint="80"/>
+        </w:rPr>
+        <w:t>画家在知道人脸的知识之后，只要说几个关键特征，就可以画出完整的人脸。同样的，当拥有了低清图像上的图像信息后，也可以推断出其对应的高清细节，但这就需要算法能够“理解”图像内容。于是，传统的规则算法不堪重负，新兴的深度学习照耀着图像超清化的星空。</w:t>
+      </w:r>
+    </w:p>
+    <w:p/>
+    <w:p>
+      <w:pPr>
+        <w:jc w:val="center"/>
+      </w:pPr>
+      <w:r>
+        <w:rPr>
+          <w:noProof/>
+        </w:rPr>
+        <w:drawing>
+          <wp:inline distT="0" distB="0" distL="0" distR="0" wp14:anchorId="64E22EFD" wp14:editId="047D450B">
+            <wp:extent cx="3752437" cy="3904343"/>
+            <wp:effectExtent l="0" t="0" r="6985" b="7620"/>
+            <wp:docPr id="7" name="图片 7"/>
+            <wp:cNvGraphicFramePr>
+              <a:graphicFrameLocks xmlns:a="http://schemas.openxmlformats.org/drawingml/2006/main" noChangeAspect="1"/>
+            </wp:cNvGraphicFramePr>
+            <a:graphic xmlns:a="http://schemas.openxmlformats.org/drawingml/2006/main">
+              <a:graphicData uri="http://schemas.openxmlformats.org/drawingml/2006/picture">
+                <pic:pic xmlns:pic="http://schemas.openxmlformats.org/drawingml/2006/picture">
+                  <pic:nvPicPr>
+                    <pic:cNvPr id="0" name="0.png"/>
+                    <pic:cNvPicPr/>
+                  </pic:nvPicPr>
+                  <pic:blipFill>
+                    <a:blip r:embed="rId7">
+                      <a:extLst>
+                        <a:ext uri="{28A0092B-C50C-407E-A947-70E740481C1C}">
+                          <a14:useLocalDpi xmlns:a14="http://schemas.microsoft.com/office/drawing/2010/main" val="0"/>
+                        </a:ext>
+                      </a:extLst>
+                    </a:blip>
+                    <a:stretch>
+                      <a:fillRect/>
+                    </a:stretch>
+                  </pic:blipFill>
+                  <pic:spPr>
+                    <a:xfrm>
+                      <a:off x="0" y="0"/>
+                      <a:ext cx="3752437" cy="3904343"/>
+                    </a:xfrm>
+                    <a:prstGeom prst="rect">
+                      <a:avLst/>
+                    </a:prstGeom>
+                  </pic:spPr>
+                </pic:pic>
+              </a:graphicData>
+            </a:graphic>
+          </wp:inline>
+        </w:drawing>
+      </w:r>
+    </w:p>
+    <w:p>
+      <w:pPr>
+        <w:rPr>
+          <w:rFonts w:hint="eastAsia"/>
+          <w:sz w:val="20"/>
+          <w:szCs w:val="20"/>
+        </w:rPr>
+      </w:pPr>
+      <w:r>
+        <w:rPr>
+          <w:rFonts w:hint="eastAsia"/>
+          <w:sz w:val="20"/>
+          <w:szCs w:val="20"/>
+        </w:rPr>
+        <w:t>图</w:t>
+      </w:r>
+      <w:r>
+        <w:rPr>
+          <w:rFonts w:hint="eastAsia"/>
+          <w:sz w:val="20"/>
+          <w:szCs w:val="20"/>
+        </w:rPr>
+        <w:t xml:space="preserve">1. </w:t>
+      </w:r>
+      <w:r>
+        <w:rPr>
+          <w:rFonts w:hint="eastAsia"/>
+          <w:sz w:val="20"/>
+          <w:szCs w:val="20"/>
+        </w:rPr>
+        <w:t>最新的</w:t>
+      </w:r>
+      <w:r>
+        <w:rPr>
+          <w:rFonts w:hint="eastAsia"/>
+          <w:sz w:val="20"/>
+          <w:szCs w:val="20"/>
+        </w:rPr>
+        <w:t>Pixel</w:t>
+      </w:r>
+      <w:r>
+        <w:rPr>
+          <w:rFonts w:hint="eastAsia"/>
+          <w:sz w:val="20"/>
+          <w:szCs w:val="20"/>
+        </w:rPr>
+        <w:t>递归网络在图像超清化上的应用，左图为低清图像，右图为其对应的高清图像，中间为算法生成结果。这是</w:t>
+      </w:r>
+      <w:r>
+        <w:rPr>
+          <w:rFonts w:hint="eastAsia"/>
+          <w:sz w:val="20"/>
+          <w:szCs w:val="20"/>
+        </w:rPr>
+        <w:t>4</w:t>
+      </w:r>
+      <w:r>
+        <w:rPr>
+          <w:rFonts w:hint="eastAsia"/>
+          <w:sz w:val="20"/>
+          <w:szCs w:val="20"/>
+        </w:rPr>
+        <w:t>倍超清问题，即将边长扩大为原来的</w:t>
+      </w:r>
+      <w:r>
+        <w:rPr>
+          <w:rFonts w:hint="eastAsia"/>
+          <w:sz w:val="20"/>
+          <w:szCs w:val="20"/>
+        </w:rPr>
+        <w:t>4</w:t>
+      </w:r>
+      <w:r>
+        <w:rPr>
+          <w:rFonts w:hint="eastAsia"/>
+          <w:sz w:val="20"/>
+          <w:szCs w:val="20"/>
+        </w:rPr>
+        <w:t>倍。</w:t>
+      </w:r>
+    </w:p>
+    <w:p>
+      <w:r>
+        <w:tab/>
+      </w:r>
+    </w:p>
+    <w:p>
+      <w:pPr>
+        <w:rPr>
+          <w:rFonts w:hint="eastAsia"/>
+        </w:rPr>
+      </w:pPr>
+      <w:r>
+        <w:rPr>
+          <w:rFonts w:hint="eastAsia"/>
+        </w:rPr>
+        <w:t>得益于硬件的迅猛发展，短短数年间，手机已更新了数代，老手机拍下的照片在大分辨率的屏幕上变得模糊起来。同样的，分辨率的提升使得网络带宽的压力骤增。如此，图像超清化算法就有了用武之地。</w:t>
+      </w:r>
+    </w:p>
+    <w:p/>
     <w:p>
       <w:pPr>
         <w:rPr>
@@ -57,13 +213,7 @@
         <w:t>存放多年的老照片，使用超清算法变得细节栩栩如生。网络传输，将图像压缩然后再用超清化算法复原便可大大减少传输量。</w:t>
       </w:r>
     </w:p>
-    <w:p>
-      <w:pPr>
-        <w:rPr>
-          <w:rFonts w:hint="eastAsia"/>
-        </w:rPr>
-      </w:pPr>
-    </w:p>
+    <w:p/>
     <w:p>
       <w:pPr>
         <w:rPr>
@@ -77,33 +227,22 @@
         <w:t>而传统的几何手段如三次插值，传统的匹配手段如碎片匹配，在应对这样的需求上皆有心无力。</w:t>
       </w:r>
     </w:p>
-    <w:p>
-      <w:pPr>
-        <w:rPr>
-          <w:rFonts w:hint="eastAsia"/>
-        </w:rPr>
-      </w:pPr>
-    </w:p>
-    <w:p>
-      <w:pPr>
-        <w:rPr>
-          <w:rFonts w:hint="eastAsia"/>
-        </w:rPr>
-      </w:pPr>
-      <w:r>
-        <w:rPr>
-          <w:rFonts w:hint="eastAsia"/>
-        </w:rPr>
+    <w:p/>
+    <w:p>
+      <w:pPr>
+        <w:rPr>
+          <w:rFonts w:hint="eastAsia"/>
+        </w:rPr>
+      </w:pPr>
+      <w:r>
+        <w:rPr>
+          <w:rFonts w:hint="eastAsia"/>
+        </w:rPr>
+        <w:lastRenderedPageBreak/>
         <w:t>深度学习的出现使的算法对图像的语义级别的操作成为可能。本文即是介绍深度学习技术在图像超清问题上的最新的研究进展。</w:t>
       </w:r>
     </w:p>
-    <w:p>
-      <w:pPr>
-        <w:rPr>
-          <w:rFonts w:hint="eastAsia"/>
-        </w:rPr>
-      </w:pPr>
-    </w:p>
+    <w:p/>
     <w:p>
       <w:pPr>
         <w:rPr>
@@ -170,19 +309,7 @@
         <w:rPr>
           <w:rFonts w:hint="eastAsia"/>
         </w:rPr>
-        <w:t>Convolutional Neural Ne</w:t>
-      </w:r>
-      <w:r>
-        <w:rPr>
-          <w:rFonts w:hint="eastAsia"/>
-        </w:rPr>
-        <w:t>t</w:t>
-      </w:r>
-      <w:r>
-        <w:rPr>
-          <w:rFonts w:hint="eastAsia"/>
-        </w:rPr>
-        <w:t>work</w:t>
+        <w:t>Convolutional Neural Network</w:t>
       </w:r>
       <w:r>
         <w:rPr>
@@ -191,13 +318,7 @@
         <w:t>）来指代卷积神经网络。</w:t>
       </w:r>
     </w:p>
-    <w:p>
-      <w:pPr>
-        <w:rPr>
-          <w:rFonts w:hint="eastAsia"/>
-        </w:rPr>
-      </w:pPr>
-    </w:p>
+    <w:p/>
     <w:p>
       <w:pPr>
         <w:rPr>
@@ -217,19 +338,13 @@
         <w:t>出现以来，产生了很多研究热点，但最令人印象深刻的五个热点是：</w:t>
       </w:r>
     </w:p>
-    <w:p>
-      <w:pPr>
-        <w:rPr>
-          <w:rFonts w:hint="eastAsia"/>
-        </w:rPr>
-      </w:pPr>
-    </w:p>
+    <w:p/>
     <w:p>
       <w:pPr>
         <w:pStyle w:val="a3"/>
         <w:numPr>
           <w:ilvl w:val="0"/>
-          <w:numId w:val="1"/>
+          <w:numId w:val="6"/>
         </w:numPr>
         <w:ind w:firstLineChars="0"/>
         <w:rPr>
@@ -239,15 +354,8 @@
       <w:r>
         <w:rPr>
           <w:rFonts w:hint="eastAsia"/>
-          <w:b/>
-        </w:rPr>
-        <w:t>深广探索</w:t>
-      </w:r>
-      <w:r>
-        <w:rPr>
-          <w:rFonts w:hint="eastAsia"/>
-        </w:rPr>
-        <w:t>，</w:t>
+        </w:rPr>
+        <w:t>深广探索，</w:t>
       </w:r>
       <w:r>
         <w:rPr>
@@ -279,7 +387,7 @@
         <w:pStyle w:val="a3"/>
         <w:numPr>
           <w:ilvl w:val="0"/>
-          <w:numId w:val="1"/>
+          <w:numId w:val="6"/>
         </w:numPr>
         <w:ind w:firstLineChars="0"/>
         <w:rPr>
@@ -289,15 +397,8 @@
       <w:r>
         <w:rPr>
           <w:rFonts w:hint="eastAsia"/>
-          <w:b/>
-        </w:rPr>
-        <w:t>结构探索</w:t>
-      </w:r>
-      <w:r>
-        <w:rPr>
-          <w:rFonts w:hint="eastAsia"/>
-        </w:rPr>
-        <w:t>，</w:t>
+        </w:rPr>
+        <w:t>结构探索，</w:t>
       </w:r>
       <w:r>
         <w:rPr>
@@ -331,7 +432,7 @@
         <w:pStyle w:val="a3"/>
         <w:numPr>
           <w:ilvl w:val="0"/>
-          <w:numId w:val="1"/>
+          <w:numId w:val="6"/>
         </w:numPr>
         <w:ind w:firstLineChars="0"/>
         <w:rPr>
@@ -341,15 +442,8 @@
       <w:r>
         <w:rPr>
           <w:rFonts w:hint="eastAsia"/>
-          <w:b/>
-        </w:rPr>
-        <w:t>内容损失</w:t>
-      </w:r>
-      <w:r>
-        <w:rPr>
-          <w:rFonts w:hint="eastAsia"/>
-        </w:rPr>
-        <w:t>，图像风格转换是</w:t>
+        </w:rPr>
+        <w:t>内容损失，图像风格转换是</w:t>
       </w:r>
       <w:r>
         <w:rPr>
@@ -383,7 +477,7 @@
         <w:pStyle w:val="a3"/>
         <w:numPr>
           <w:ilvl w:val="0"/>
-          <w:numId w:val="1"/>
+          <w:numId w:val="6"/>
         </w:numPr>
         <w:ind w:firstLineChars="0"/>
         <w:rPr>
@@ -393,21 +487,20 @@
       <w:r>
         <w:rPr>
           <w:rFonts w:hint="eastAsia"/>
-          <w:b/>
-        </w:rPr>
-        <w:t>Pixel CNN</w:t>
-      </w:r>
-      <w:r>
-        <w:rPr>
-          <w:rFonts w:hint="eastAsia"/>
-        </w:rPr>
-        <w:t>，将依赖关系引入到像素之间，</w:t>
-      </w:r>
-      <w:r>
-        <w:rPr>
-          <w:rFonts w:hint="eastAsia"/>
-        </w:rPr>
-        <w:t>是</w:t>
+        </w:rPr>
+        <w:t>对抗神经网络（</w:t>
+      </w:r>
+      <w:r>
+        <w:rPr>
+          <w:rFonts w:hint="eastAsia"/>
+        </w:rPr>
+        <w:t>GAN</w:t>
+      </w:r>
+      <w:r>
+        <w:rPr>
+          <w:rFonts w:hint="eastAsia"/>
+        </w:rPr>
+        <w:t>），虽然这是针对机器学习领域的架构创新，但其最先应用却是在</w:t>
       </w:r>
       <w:r>
         <w:rPr>
@@ -419,7 +512,7 @@
         <w:rPr>
           <w:rFonts w:hint="eastAsia"/>
         </w:rPr>
-        <w:t>模型结构方法的一次比较大的创新，用于生成图像，效果最佳，但失之于效率。</w:t>
+        <w:t>上，通过对抗训练，使得生成模型能够借用监督学习的东风进行提升，将生成模型的质量提升了一个级别。</w:t>
       </w:r>
     </w:p>
     <w:p>
@@ -427,7 +520,7 @@
         <w:pStyle w:val="a3"/>
         <w:numPr>
           <w:ilvl w:val="0"/>
-          <w:numId w:val="1"/>
+          <w:numId w:val="6"/>
         </w:numPr>
         <w:ind w:firstLineChars="0"/>
         <w:rPr>
@@ -437,29 +530,14 @@
       <w:r>
         <w:rPr>
           <w:rFonts w:hint="eastAsia"/>
-          <w:b/>
-        </w:rPr>
-        <w:t>对抗神经网络（</w:t>
-      </w:r>
-      <w:r>
-        <w:rPr>
-          <w:rFonts w:hint="eastAsia"/>
-          <w:b/>
-        </w:rPr>
-        <w:t>GAN</w:t>
-      </w:r>
-      <w:r>
-        <w:rPr>
-          <w:rFonts w:hint="eastAsia"/>
-          <w:b/>
-        </w:rPr>
-        <w:t>），</w:t>
-      </w:r>
-      <w:r>
-        <w:rPr>
-          <w:rFonts w:hint="eastAsia"/>
-        </w:rPr>
-        <w:t>虽然这是针对机器学习领域的架构创新，但其最先应用却是在</w:t>
+        </w:rPr>
+        <w:t>Pixel CNN</w:t>
+      </w:r>
+      <w:r>
+        <w:rPr>
+          <w:rFonts w:hint="eastAsia"/>
+        </w:rPr>
+        <w:t>，将依赖关系引入到像素之间，是</w:t>
       </w:r>
       <w:r>
         <w:rPr>
@@ -471,16 +549,10 @@
         <w:rPr>
           <w:rFonts w:hint="eastAsia"/>
         </w:rPr>
-        <w:t>上，通过对抗训练，使得生成模型能够借用监督学习的东风进行提升，将生成模型的质量提升了一个级别。</w:t>
-      </w:r>
-    </w:p>
-    <w:p>
-      <w:pPr>
-        <w:rPr>
-          <w:rFonts w:hint="eastAsia"/>
-        </w:rPr>
-      </w:pPr>
-    </w:p>
+        <w:t>模型结构方法的一次比较大的创新，用于生成图像，效果最佳，但失之于效率。</w:t>
+      </w:r>
+    </w:p>
+    <w:p/>
     <w:p>
       <w:pPr>
         <w:rPr>
@@ -494,13 +566,7 @@
         <w:t>这五个热点，在图像超清这个问题上都有所体现。下面会一一为大家道来。</w:t>
       </w:r>
     </w:p>
-    <w:p>
-      <w:pPr>
-        <w:rPr>
-          <w:rFonts w:hint="eastAsia"/>
-        </w:rPr>
-      </w:pPr>
-    </w:p>
+    <w:p/>
     <w:p>
       <w:pPr>
         <w:pStyle w:val="2"/>
@@ -512,7 +578,6 @@
         <w:rPr>
           <w:rFonts w:hint="eastAsia"/>
         </w:rPr>
-        <w:lastRenderedPageBreak/>
         <w:t>CNN</w:t>
       </w:r>
       <w:r>
@@ -534,10 +599,10 @@
           <w:noProof/>
         </w:rPr>
         <w:drawing>
-          <wp:inline distT="0" distB="0" distL="0" distR="0" wp14:anchorId="28FAE0CA" wp14:editId="403EB8ED">
+          <wp:inline distT="0" distB="0" distL="0" distR="0" wp14:anchorId="140E744A" wp14:editId="0D9F31A8">
             <wp:extent cx="5270500" cy="1913255"/>
             <wp:effectExtent l="0" t="0" r="12700" b="0"/>
-            <wp:docPr id="1" name="图片 1"/>
+            <wp:docPr id="8" name="图片 8"/>
             <wp:cNvGraphicFramePr>
               <a:graphicFrameLocks xmlns:a="http://schemas.openxmlformats.org/drawingml/2006/main" noChangeAspect="1"/>
             </wp:cNvGraphicFramePr>
@@ -549,7 +614,7 @@
                     <pic:cNvPicPr/>
                   </pic:nvPicPr>
                   <pic:blipFill>
-                    <a:blip r:embed="rId7">
+                    <a:blip r:embed="rId8">
                       <a:extLst>
                         <a:ext uri="{28A0092B-C50C-407E-A947-70E740481C1C}">
                           <a14:useLocalDpi xmlns:a14="http://schemas.microsoft.com/office/drawing/2010/main" val="0"/>
@@ -580,23 +645,73 @@
       <w:pPr>
         <w:rPr>
           <w:rFonts w:hint="eastAsia"/>
-        </w:rPr>
-      </w:pPr>
-      <w:r>
-        <w:rPr>
-          <w:rFonts w:hint="eastAsia"/>
-        </w:rPr>
-        <w:t>图像高清问题的特点在于，低分辨率图像和高分辨率图像中很大部分的信息是共享的，基于这个观点，</w:t>
-      </w:r>
-      <w:r>
-        <w:rPr>
-          <w:rFonts w:hint="eastAsia"/>
+          <w:sz w:val="20"/>
+          <w:szCs w:val="20"/>
+        </w:rPr>
+      </w:pPr>
+      <w:r>
+        <w:rPr>
+          <w:rFonts w:hint="eastAsia"/>
+          <w:sz w:val="20"/>
+          <w:szCs w:val="20"/>
+        </w:rPr>
+        <w:t>图</w:t>
+      </w:r>
+      <w:r>
+        <w:rPr>
+          <w:rFonts w:hint="eastAsia"/>
+          <w:sz w:val="20"/>
+          <w:szCs w:val="20"/>
+        </w:rPr>
+        <w:t xml:space="preserve">2. </w:t>
+      </w:r>
+      <w:r>
+        <w:rPr>
+          <w:rFonts w:hint="eastAsia"/>
+          <w:sz w:val="20"/>
+          <w:szCs w:val="20"/>
+        </w:rPr>
+        <w:t>首个应用于图像超清问题的</w:t>
+      </w:r>
+      <w:r>
+        <w:rPr>
+          <w:rFonts w:hint="eastAsia"/>
+          <w:sz w:val="20"/>
+          <w:szCs w:val="20"/>
         </w:rPr>
         <w:t>CNN</w:t>
       </w:r>
       <w:r>
         <w:rPr>
           <w:rFonts w:hint="eastAsia"/>
+          <w:sz w:val="20"/>
+          <w:szCs w:val="20"/>
+        </w:rPr>
+        <w:t>网络结构，输入为低清图像，输出为高清图像。该结构分为三个步骤，低清图像的特征抽取，低清特征到高清特征的映射，高清图像的重建。</w:t>
+      </w:r>
+    </w:p>
+    <w:p/>
+    <w:p>
+      <w:pPr>
+        <w:rPr>
+          <w:rFonts w:hint="eastAsia"/>
+        </w:rPr>
+      </w:pPr>
+      <w:r>
+        <w:rPr>
+          <w:rFonts w:hint="eastAsia"/>
+        </w:rPr>
+        <w:t>图像超清问题的特点在于，低清图像和高清图像中很大部分的信息是共享的，基于这个观点，</w:t>
+      </w:r>
+      <w:r>
+        <w:rPr>
+          <w:rFonts w:hint="eastAsia"/>
+        </w:rPr>
+        <w:t>CNN</w:t>
+      </w:r>
+      <w:r>
+        <w:rPr>
+          <w:rFonts w:hint="eastAsia"/>
         </w:rPr>
         <w:t>以前的解决方案是使用一些特定方法如</w:t>
       </w:r>
@@ -625,13 +740,7 @@
         <w:t>将低分辨率和高分辨率图像都变为特征表示，然后将特征表示做映射。</w:t>
       </w:r>
     </w:p>
-    <w:p>
-      <w:pPr>
-        <w:rPr>
-          <w:rFonts w:hint="eastAsia"/>
-        </w:rPr>
-      </w:pPr>
-    </w:p>
+    <w:p/>
     <w:p>
       <w:pPr>
         <w:rPr>
@@ -678,16 +787,10 @@
         <w:rPr>
           <w:rFonts w:hint="eastAsia"/>
         </w:rPr>
-        <w:t>却是可以同时联合训练的统一体。</w:t>
-      </w:r>
-    </w:p>
-    <w:p>
-      <w:pPr>
-        <w:rPr>
-          <w:rFonts w:hint="eastAsia"/>
-        </w:rPr>
-      </w:pPr>
-    </w:p>
+        <w:t>却是可以同时联合训练的统一体，在数学上拥有更加简单的表达。</w:t>
+      </w:r>
+    </w:p>
+    <w:p/>
     <w:p>
       <w:pPr>
         <w:rPr>
@@ -785,13 +888,7 @@
         <w:t>组合起来得到最后的高清图像，重叠部分则取均值。</w:t>
       </w:r>
     </w:p>
-    <w:p>
-      <w:pPr>
-        <w:rPr>
-          <w:rFonts w:hint="eastAsia"/>
-        </w:rPr>
-      </w:pPr>
-    </w:p>
+    <w:p/>
     <w:p>
       <w:pPr>
         <w:pStyle w:val="2"/>
@@ -803,130 +900,14 @@
         <w:rPr>
           <w:rFonts w:hint="eastAsia"/>
         </w:rPr>
-        <w:t>Accurate CNN</w:t>
-      </w:r>
-    </w:p>
-    <w:p>
-      <w:pPr>
-        <w:rPr>
-          <w:rFonts w:hint="eastAsia"/>
-        </w:rPr>
-      </w:pPr>
-      <w:r>
-        <w:rPr>
-          <w:rFonts w:hint="eastAsia"/>
-        </w:rPr>
-        <w:t>上述方法虽然效果远高于传统方法，但是</w:t>
-      </w:r>
-      <w:r>
-        <w:rPr>
-          <w:rFonts w:hint="eastAsia"/>
-        </w:rPr>
-        <w:t>却有若干问题：</w:t>
-      </w:r>
-    </w:p>
-    <w:p>
-      <w:pPr>
-        <w:rPr>
-          <w:rFonts w:hint="eastAsia"/>
-        </w:rPr>
-      </w:pPr>
-    </w:p>
-    <w:p>
-      <w:pPr>
-        <w:pStyle w:val="a3"/>
-        <w:numPr>
-          <w:ilvl w:val="0"/>
-          <w:numId w:val="3"/>
-        </w:numPr>
-        <w:ind w:firstLineChars="0"/>
-        <w:rPr>
-          <w:rFonts w:hint="eastAsia"/>
-        </w:rPr>
-      </w:pPr>
-      <w:r>
-        <w:rPr>
-          <w:rFonts w:hint="eastAsia"/>
-        </w:rPr>
-        <w:t>训练层数少，没有足够的视野域</w:t>
-      </w:r>
-    </w:p>
-    <w:p>
-      <w:pPr>
-        <w:pStyle w:val="a3"/>
-        <w:numPr>
-          <w:ilvl w:val="0"/>
-          <w:numId w:val="3"/>
-        </w:numPr>
-        <w:ind w:firstLineChars="0"/>
-        <w:rPr>
-          <w:rFonts w:hint="eastAsia"/>
-        </w:rPr>
-      </w:pPr>
-      <w:r>
-        <w:rPr>
-          <w:rFonts w:hint="eastAsia"/>
-        </w:rPr>
-        <w:t>训练太慢，导致没有在深层网络上得到好的效果</w:t>
-      </w:r>
-    </w:p>
-    <w:p>
-      <w:pPr>
-        <w:pStyle w:val="a3"/>
-        <w:numPr>
-          <w:ilvl w:val="0"/>
-          <w:numId w:val="3"/>
-        </w:numPr>
-        <w:ind w:firstLineChars="0"/>
-        <w:rPr>
-          <w:rFonts w:hint="eastAsia"/>
-        </w:rPr>
-      </w:pPr>
-      <w:r>
-        <w:rPr>
-          <w:rFonts w:hint="eastAsia"/>
-        </w:rPr>
-        <w:t>不能支持多种倍数的高清化。</w:t>
-      </w:r>
-    </w:p>
-    <w:p>
-      <w:pPr>
-        <w:rPr>
-          <w:rFonts w:hint="eastAsia"/>
-        </w:rPr>
-      </w:pPr>
-    </w:p>
-    <w:p>
-      <w:pPr>
-        <w:rPr>
-          <w:rFonts w:hint="eastAsia"/>
-        </w:rPr>
-      </w:pPr>
-      <w:r>
-        <w:rPr>
-          <w:rFonts w:hint="eastAsia"/>
-        </w:rPr>
-        <w:t>针对上述问题，本算</w:t>
-      </w:r>
-      <w:r>
-        <w:rPr>
-          <w:rFonts w:hint="eastAsia"/>
-        </w:rPr>
-        <w:t>法提出了采用更深的网络模型，但为了克服之前的算法的问题，采用了三</w:t>
-      </w:r>
-      <w:r>
-        <w:rPr>
-          <w:rFonts w:hint="eastAsia"/>
-        </w:rPr>
-        <w:t>种技术进行解决。</w:t>
-      </w:r>
-    </w:p>
-    <w:p>
-      <w:pPr>
-        <w:rPr>
-          <w:rFonts w:hint="eastAsia"/>
-        </w:rPr>
-      </w:pPr>
+        <w:t>更深更快更准的</w:t>
+      </w:r>
+      <w:r>
+        <w:rPr>
+          <w:rFonts w:hint="eastAsia"/>
+        </w:rPr>
+        <w:t>CNN</w:t>
+      </w:r>
     </w:p>
     <w:p>
       <w:pPr>
@@ -940,10 +921,10 @@
           <w:noProof/>
         </w:rPr>
         <w:drawing>
-          <wp:inline distT="0" distB="0" distL="0" distR="0" wp14:anchorId="74DE979D" wp14:editId="3946E231">
+          <wp:inline distT="0" distB="0" distL="0" distR="0" wp14:anchorId="25AF813B" wp14:editId="466E7116">
             <wp:extent cx="5270500" cy="2464435"/>
             <wp:effectExtent l="0" t="0" r="12700" b="0"/>
-            <wp:docPr id="2" name="图片 2"/>
+            <wp:docPr id="9" name="图片 9"/>
             <wp:cNvGraphicFramePr>
               <a:graphicFrameLocks xmlns:a="http://schemas.openxmlformats.org/drawingml/2006/main" noChangeAspect="1"/>
             </wp:cNvGraphicFramePr>
@@ -955,7 +936,7 @@
                     <pic:cNvPicPr/>
                   </pic:nvPicPr>
                   <pic:blipFill>
-                    <a:blip r:embed="rId8">
+                    <a:blip r:embed="rId9">
                       <a:extLst>
                         <a:ext uri="{28A0092B-C50C-407E-A947-70E740481C1C}">
                           <a14:useLocalDpi xmlns:a14="http://schemas.microsoft.com/office/drawing/2010/main" val="0"/>
@@ -986,35 +967,221 @@
       <w:pPr>
         <w:rPr>
           <w:rFonts w:hint="eastAsia"/>
-        </w:rPr>
-      </w:pPr>
-      <w:r>
-        <w:rPr>
-          <w:rFonts w:hint="eastAsia"/>
-        </w:rPr>
-        <w:t>第一种技术是</w:t>
-      </w:r>
-      <w:r>
-        <w:rPr>
-          <w:rFonts w:hint="eastAsia"/>
-        </w:rPr>
-        <w:t>Residual</w:t>
-      </w:r>
-      <w:r>
-        <w:rPr>
-          <w:rFonts w:hint="eastAsia"/>
-        </w:rPr>
-        <w:t>学习，</w:t>
-      </w:r>
-      <w:r>
-        <w:rPr>
-          <w:rFonts w:hint="eastAsia"/>
+          <w:sz w:val="20"/>
+          <w:szCs w:val="20"/>
+        </w:rPr>
+      </w:pPr>
+      <w:r>
+        <w:rPr>
+          <w:rFonts w:hint="eastAsia"/>
+          <w:sz w:val="20"/>
+          <w:szCs w:val="20"/>
+        </w:rPr>
+        <w:t>图</w:t>
+      </w:r>
+      <w:r>
+        <w:rPr>
+          <w:rFonts w:hint="eastAsia"/>
+          <w:sz w:val="20"/>
+          <w:szCs w:val="20"/>
+        </w:rPr>
+        <w:t xml:space="preserve">3. </w:t>
+      </w:r>
+      <w:r>
+        <w:rPr>
+          <w:rFonts w:hint="eastAsia"/>
+          <w:sz w:val="20"/>
+          <w:szCs w:val="20"/>
+        </w:rPr>
+        <w:t>基于残差的深度</w:t>
+      </w:r>
+      <w:r>
+        <w:rPr>
+          <w:rFonts w:hint="eastAsia"/>
+          <w:sz w:val="20"/>
+          <w:szCs w:val="20"/>
         </w:rPr>
         <w:t>CNN</w:t>
       </w:r>
       <w:r>
         <w:rPr>
           <w:rFonts w:hint="eastAsia"/>
+          <w:sz w:val="20"/>
+          <w:szCs w:val="20"/>
+        </w:rPr>
+        <w:t>结构。该结构使用残差连接将低清图像与</w:t>
+      </w:r>
+      <w:r>
+        <w:rPr>
+          <w:rFonts w:hint="eastAsia"/>
+          <w:sz w:val="20"/>
+          <w:szCs w:val="20"/>
+        </w:rPr>
+        <w:t>CNN</w:t>
+      </w:r>
+      <w:r>
+        <w:rPr>
+          <w:rFonts w:hint="eastAsia"/>
+          <w:sz w:val="20"/>
+          <w:szCs w:val="20"/>
+        </w:rPr>
+        <w:t>的输出相加得到高清图像，即仅用</w:t>
+      </w:r>
+      <w:r>
+        <w:rPr>
+          <w:rFonts w:hint="eastAsia"/>
+          <w:sz w:val="20"/>
+          <w:szCs w:val="20"/>
+        </w:rPr>
+        <w:t>CNN</w:t>
+      </w:r>
+      <w:r>
+        <w:rPr>
+          <w:rFonts w:hint="eastAsia"/>
+          <w:sz w:val="20"/>
+          <w:szCs w:val="20"/>
+        </w:rPr>
+        <w:t>结构学习低清图像中缺乏的高清细节部分</w:t>
+      </w:r>
+    </w:p>
+    <w:p/>
+    <w:p>
+      <w:pPr>
+        <w:rPr>
+          <w:rFonts w:hint="eastAsia"/>
+        </w:rPr>
+      </w:pPr>
+      <w:r>
+        <w:rPr>
+          <w:rFonts w:hint="eastAsia"/>
+        </w:rPr>
+        <w:t>图</w:t>
+      </w:r>
+      <w:r>
+        <w:rPr>
+          <w:rFonts w:hint="eastAsia"/>
+        </w:rPr>
+        <w:t>2</w:t>
+      </w:r>
+      <w:r>
+        <w:rPr>
+          <w:rFonts w:hint="eastAsia"/>
+        </w:rPr>
+        <w:t>中的方法虽然效果远高于传统方法，但是却有若干问题：</w:t>
+      </w:r>
+    </w:p>
+    <w:p/>
+    <w:p>
+      <w:pPr>
+        <w:pStyle w:val="a3"/>
+        <w:numPr>
+          <w:ilvl w:val="0"/>
+          <w:numId w:val="7"/>
+        </w:numPr>
+        <w:ind w:firstLineChars="0"/>
+        <w:rPr>
+          <w:rFonts w:hint="eastAsia"/>
+        </w:rPr>
+      </w:pPr>
+      <w:r>
+        <w:rPr>
+          <w:rFonts w:hint="eastAsia"/>
+        </w:rPr>
+        <w:t>训练层数少，没有足够的视野域</w:t>
+      </w:r>
+    </w:p>
+    <w:p>
+      <w:pPr>
+        <w:pStyle w:val="a3"/>
+        <w:numPr>
+          <w:ilvl w:val="0"/>
+          <w:numId w:val="7"/>
+        </w:numPr>
+        <w:ind w:firstLineChars="0"/>
+        <w:rPr>
+          <w:rFonts w:hint="eastAsia"/>
+        </w:rPr>
+      </w:pPr>
+      <w:r>
+        <w:rPr>
+          <w:rFonts w:hint="eastAsia"/>
+        </w:rPr>
+        <w:t>训练太慢，导致没有在深层网络上得到好的效果</w:t>
+      </w:r>
+    </w:p>
+    <w:p>
+      <w:pPr>
+        <w:pStyle w:val="a3"/>
+        <w:numPr>
+          <w:ilvl w:val="0"/>
+          <w:numId w:val="7"/>
+        </w:numPr>
+        <w:ind w:firstLineChars="0"/>
+        <w:rPr>
+          <w:rFonts w:hint="eastAsia"/>
+        </w:rPr>
+      </w:pPr>
+      <w:r>
+        <w:rPr>
+          <w:rFonts w:hint="eastAsia"/>
+        </w:rPr>
+        <w:t>不能支持多种倍数的高清化。</w:t>
+      </w:r>
+    </w:p>
+    <w:p/>
+    <w:p>
+      <w:pPr>
+        <w:rPr>
+          <w:rFonts w:hint="eastAsia"/>
+        </w:rPr>
+      </w:pPr>
+      <w:r>
+        <w:rPr>
+          <w:rFonts w:hint="eastAsia"/>
+        </w:rPr>
+        <w:t>针对上述问题，图</w:t>
+      </w:r>
+      <w:r>
+        <w:rPr>
+          <w:rFonts w:hint="eastAsia"/>
+        </w:rPr>
+        <w:t>3</w:t>
+      </w:r>
+      <w:r>
+        <w:rPr>
+          <w:rFonts w:hint="eastAsia"/>
+        </w:rPr>
+        <w:t>算法提出了采用更深的网络模型，但为了克服之前的算法的问题，采用了三种技术进行解决。</w:t>
+      </w:r>
+    </w:p>
+    <w:p>
+      <w:pPr>
+        <w:rPr>
+          <w:rFonts w:hint="eastAsia"/>
+        </w:rPr>
+      </w:pPr>
+    </w:p>
+    <w:p>
+      <w:pPr>
+        <w:rPr>
+          <w:rFonts w:hint="eastAsia"/>
+        </w:rPr>
+      </w:pPr>
+      <w:r>
+        <w:rPr>
+          <w:rFonts w:hint="eastAsia"/>
+        </w:rPr>
+        <w:t>第一种技术是残差学习，</w:t>
+      </w:r>
+      <w:r>
+        <w:rPr>
+          <w:rFonts w:hint="eastAsia"/>
+        </w:rPr>
+        <w:t>CNN</w:t>
+      </w:r>
+      <w:r>
+        <w:rPr>
+          <w:rFonts w:hint="eastAsia"/>
         </w:rPr>
         <w:t>是端到端的学习，如果像上一个方法那样直接学习，那么</w:t>
       </w:r>
@@ -1028,7 +1195,7 @@
         <w:rPr>
           <w:rFonts w:hint="eastAsia"/>
         </w:rPr>
-        <w:t>需要保存图像的所有信息，需要在恢复高清细节的同时记住所有的低分辨率图像的信息，如此，就对梯度十分敏感，容易造成梯度消失或梯度爆炸等现象。而图像超清问题中，</w:t>
+        <w:t>需要保存图像的所有信息，需要在恢复高清细节的同时记住所有的低分辨率图像的信息，如此，网络中的每一层都需要存储所有的图像信息，这就导致了信息过载，使得网络对梯度十分敏感，容易造成梯度消失或梯度爆炸等现象。而图像超清问题中，</w:t>
       </w:r>
       <w:r>
         <w:rPr>
@@ -1040,37 +1207,7 @@
         <w:rPr>
           <w:rFonts w:hint="eastAsia"/>
         </w:rPr>
-        <w:t>的输入图像和输出图像中的信息</w:t>
-      </w:r>
-      <w:r>
-        <w:rPr>
-          <w:rFonts w:hint="eastAsia"/>
-        </w:rPr>
-        <w:t>很</w:t>
-      </w:r>
-      <w:r>
-        <w:rPr>
-          <w:rFonts w:hint="eastAsia"/>
-        </w:rPr>
-        <w:t>大</w:t>
-      </w:r>
-      <w:r>
-        <w:rPr>
-          <w:rFonts w:hint="eastAsia"/>
-        </w:rPr>
-        <w:t>一部分是共享的。</w:t>
-      </w:r>
-      <w:r>
-        <w:rPr>
-          <w:rFonts w:hint="eastAsia"/>
-        </w:rPr>
-        <w:t>Residual</w:t>
-      </w:r>
-      <w:r>
-        <w:rPr>
-          <w:rFonts w:hint="eastAsia"/>
-        </w:rPr>
-        <w:t>学习正是只学习高清细节信息的算法。如上图所示，</w:t>
+        <w:t>的输入图像和输出图像中的信息很大一部分是共享的。残差学习正是只学习高清细节信息的算法。如上图所示，</w:t>
       </w:r>
       <w:r>
         <w:rPr>
@@ -1112,7 +1249,7 @@
         <w:rPr>
           <w:rFonts w:hint="eastAsia"/>
         </w:rPr>
-        <w:t>no-residual</w:t>
+        <w:t>非残差</w:t>
       </w:r>
       <w:r>
         <w:rPr>
@@ -1121,33 +1258,21 @@
         <w:t>网络更好的效果。</w:t>
       </w:r>
     </w:p>
-    <w:p>
-      <w:pPr>
-        <w:rPr>
-          <w:rFonts w:hint="eastAsia"/>
-        </w:rPr>
-      </w:pPr>
-    </w:p>
-    <w:p>
-      <w:pPr>
-        <w:rPr>
-          <w:rFonts w:hint="eastAsia"/>
-        </w:rPr>
-      </w:pPr>
-      <w:r>
-        <w:rPr>
-          <w:rFonts w:hint="eastAsia"/>
-        </w:rPr>
-        <w:t>高分辨率图像之所以能够和低分辨率图像做加减法，是因为，在数据预处理时，将低分辨率图像使用插值法缩放到与高分辨率图像同等大小。于是虽然图像被称之为低分辨率，但其实图像大小高低分辨率图像是一致的。</w:t>
-      </w:r>
-    </w:p>
-    <w:p>
-      <w:pPr>
-        <w:rPr>
-          <w:rFonts w:hint="eastAsia"/>
-        </w:rPr>
-      </w:pPr>
-    </w:p>
+    <w:p/>
+    <w:p>
+      <w:pPr>
+        <w:rPr>
+          <w:rFonts w:hint="eastAsia"/>
+        </w:rPr>
+      </w:pPr>
+      <w:r>
+        <w:rPr>
+          <w:rFonts w:hint="eastAsia"/>
+        </w:rPr>
+        <w:t>高清图像之所以能够和低清图像做加减法，是因为，在数据预处理时，将低清图像使用插值法缩放到与高清图像同等大小。于是虽然图像被称之为低清，但其实图像大小高清图像是一致的。</w:t>
+      </w:r>
+    </w:p>
+    <w:p/>
     <w:p>
       <w:pPr>
         <w:rPr>
@@ -1176,10 +1301,49 @@
         <w:rPr>
           <w:rFonts w:hint="eastAsia"/>
         </w:rPr>
-        <w:t>[</w:t>
-      </w:r>
-      <w:r>
-        <w:t>-θ/γ, θ/γ</w:t>
+        <w:t>[-</w:t>
+      </w:r>
+      <w:r>
+        <w:rPr>
+          <w:rFonts w:hint="eastAsia"/>
+        </w:rPr>
+        <w:t>θ</w:t>
+      </w:r>
+      <w:r>
+        <w:rPr>
+          <w:rFonts w:hint="eastAsia"/>
+        </w:rPr>
+        <w:t>/</w:t>
+      </w:r>
+      <w:r>
+        <w:rPr>
+          <w:rFonts w:hint="eastAsia"/>
+        </w:rPr>
+        <w:t>γ</w:t>
+      </w:r>
+      <w:r>
+        <w:rPr>
+          <w:rFonts w:hint="eastAsia"/>
+        </w:rPr>
+        <w:t xml:space="preserve">, </w:t>
+      </w:r>
+      <w:r>
+        <w:rPr>
+          <w:rFonts w:hint="eastAsia"/>
+        </w:rPr>
+        <w:t>θ</w:t>
+      </w:r>
+      <w:r>
+        <w:rPr>
+          <w:rFonts w:hint="eastAsia"/>
+        </w:rPr>
+        <w:t>/</w:t>
+      </w:r>
+      <w:r>
+        <w:rPr>
+          <w:rFonts w:hint="eastAsia"/>
+        </w:rPr>
+        <w:t>γ</w:t>
       </w:r>
       <w:r>
         <w:rPr>
@@ -1191,34 +1355,10 @@
         <w:rPr>
           <w:rFonts w:hint="eastAsia"/>
         </w:rPr>
-        <w:t>，其中</w:t>
-      </w:r>
-      <w:r>
-        <w:t>γ</w:t>
-      </w:r>
-      <w:r>
-        <w:rPr>
-          <w:rFonts w:hint="eastAsia"/>
-        </w:rPr>
-        <w:t>为当前学习率，</w:t>
-      </w:r>
-      <w:r>
-        <w:t>θ</w:t>
-      </w:r>
-      <w:r>
-        <w:rPr>
-          <w:rFonts w:hint="eastAsia"/>
-        </w:rPr>
-        <w:t>是常数。</w:t>
-      </w:r>
-    </w:p>
-    <w:p>
-      <w:pPr>
-        <w:rPr>
-          <w:rFonts w:hint="eastAsia"/>
-        </w:rPr>
-      </w:pPr>
-    </w:p>
+        <w:t>，其中γ为当前学习率，θ是常数。</w:t>
+      </w:r>
+    </w:p>
+    <w:p/>
     <w:p>
       <w:pPr>
         <w:rPr>
@@ -1232,13 +1372,7 @@
         <w:t>第三种技术是数据混合，最理想化的算法是为每一种倍数分别训练一个模型，但这样极为消耗资源。因而，同之前的算法不同，本技术将不同倍数的数据集混合在一起训练得到一个模型，从而支持多种倍数的高清化。</w:t>
       </w:r>
     </w:p>
-    <w:p>
-      <w:pPr>
-        <w:rPr>
-          <w:rFonts w:hint="eastAsia"/>
-        </w:rPr>
-      </w:pPr>
-    </w:p>
+    <w:p/>
     <w:p>
       <w:pPr>
         <w:pStyle w:val="2"/>
@@ -1250,7 +1384,7 @@
         <w:rPr>
           <w:rFonts w:hint="eastAsia"/>
         </w:rPr>
-        <w:t>Perceptual Loss</w:t>
+        <w:t>感知损失</w:t>
       </w:r>
     </w:p>
     <w:p>
@@ -1287,56 +1421,21 @@
         <w:rPr>
           <w:rFonts w:hint="eastAsia"/>
         </w:rPr>
-        <w:t>生成模型</w:t>
-      </w:r>
-      <w:r>
-        <w:rPr>
-          <w:rFonts w:hint="eastAsia"/>
-        </w:rPr>
-        <w:t>产生的图像和实际图像以像素为单位计算损失函数</w:t>
-      </w:r>
-      <w:r>
-        <w:rPr>
-          <w:rFonts w:hint="eastAsia"/>
-        </w:rPr>
-        <w:t>（一般为欧式距离）</w:t>
-      </w:r>
-      <w:r>
-        <w:rPr>
-          <w:rFonts w:hint="eastAsia"/>
-        </w:rPr>
-        <w:t>，以此为损失函数</w:t>
-      </w:r>
-      <w:r>
-        <w:rPr>
-          <w:rFonts w:hint="eastAsia"/>
-        </w:rPr>
-        <w:t>得到的模型捕捉到的只是像素级别的规律，其泛化能力相对而言比较弱。</w:t>
-      </w:r>
-    </w:p>
-    <w:p>
-      <w:pPr>
-        <w:rPr>
-          <w:rFonts w:hint="eastAsia"/>
-        </w:rPr>
-      </w:pPr>
-      <w:r>
-        <w:rPr>
-          <w:rFonts w:hint="eastAsia"/>
-        </w:rPr>
-        <w:t>而</w:t>
-      </w:r>
-      <w:r>
-        <w:rPr>
-          <w:rFonts w:hint="eastAsia"/>
-        </w:rPr>
-        <w:t>Perceptual Loss</w:t>
-      </w:r>
-      <w:r>
-        <w:rPr>
-          <w:rFonts w:hint="eastAsia"/>
-        </w:rPr>
-        <w:t>，则是指将</w:t>
+        <w:t>生成模型产生的图像和实际图像以像素为单位计算损失函数（一般为欧式距离），以此为损失函数得到的模型捕捉到的只是像素级别的规律，其泛化能力相对而言比较弱。</w:t>
+      </w:r>
+    </w:p>
+    <w:p/>
+    <w:p>
+      <w:pPr>
+        <w:rPr>
+          <w:rFonts w:hint="eastAsia"/>
+        </w:rPr>
+      </w:pPr>
+      <w:r>
+        <w:rPr>
+          <w:rFonts w:hint="eastAsia"/>
+        </w:rPr>
+        <w:t>而感知损失，则是指将</w:t>
       </w:r>
       <w:r>
         <w:rPr>
@@ -1373,21 +1472,10 @@
         <w:rPr>
           <w:rFonts w:hint="eastAsia"/>
         </w:rPr>
-        <w:t>能够提取高级特征，那么基于</w:t>
-      </w:r>
-      <w:r>
-        <w:rPr>
-          <w:rFonts w:hint="eastAsia"/>
-        </w:rPr>
-        <w:t>Perceptual Loss</w:t>
-      </w:r>
-      <w:r>
-        <w:rPr>
-          <w:rFonts w:hint="eastAsia"/>
-        </w:rPr>
-        <w:t>的模型能够学习到更鲁棒更令人信服的结果。</w:t>
-      </w:r>
-    </w:p>
+        <w:t>能够提取高级特征，那么基于感知损失的模型能够学习到更鲁棒更令人信服的结果。</w:t>
+      </w:r>
+    </w:p>
+    <w:p/>
     <w:p>
       <w:pPr>
         <w:rPr>
@@ -1400,10 +1488,10 @@
           <w:noProof/>
         </w:rPr>
         <w:drawing>
-          <wp:inline distT="0" distB="0" distL="0" distR="0" wp14:anchorId="081AACBA" wp14:editId="7DA46A32">
+          <wp:inline distT="0" distB="0" distL="0" distR="0" wp14:anchorId="0930A137" wp14:editId="7F5A2A1A">
             <wp:extent cx="5270500" cy="1898650"/>
             <wp:effectExtent l="0" t="0" r="12700" b="6350"/>
-            <wp:docPr id="3" name="图片 3"/>
+            <wp:docPr id="10" name="图片 10"/>
             <wp:cNvGraphicFramePr>
               <a:graphicFrameLocks xmlns:a="http://schemas.openxmlformats.org/drawingml/2006/main" noChangeAspect="1"/>
             </wp:cNvGraphicFramePr>
@@ -1415,7 +1503,7 @@
                     <pic:cNvPicPr/>
                   </pic:nvPicPr>
                   <pic:blipFill>
-                    <a:blip r:embed="rId9">
+                    <a:blip r:embed="rId10">
                       <a:extLst>
                         <a:ext uri="{28A0092B-C50C-407E-A947-70E740481C1C}">
                           <a14:useLocalDpi xmlns:a14="http://schemas.microsoft.com/office/drawing/2010/main" val="0"/>
@@ -1446,25 +1534,63 @@
       <w:pPr>
         <w:rPr>
           <w:rFonts w:hint="eastAsia"/>
-        </w:rPr>
-      </w:pPr>
-      <w:r>
-        <w:rPr>
-          <w:rFonts w:hint="eastAsia"/>
-        </w:rPr>
-        <w:t>上图即为</w:t>
-      </w:r>
-      <w:r>
-        <w:rPr>
-          <w:rFonts w:hint="eastAsia"/>
-        </w:rPr>
-        <w:t>Perceptual Loss</w:t>
-      </w:r>
-      <w:r>
-        <w:rPr>
-          <w:rFonts w:hint="eastAsia"/>
-        </w:rPr>
-        <w:t>网络，该网络本是用于快速图像风格转换。在这个结构中，需要训练左侧的</w:t>
+          <w:sz w:val="20"/>
+          <w:szCs w:val="20"/>
+        </w:rPr>
+      </w:pPr>
+      <w:r>
+        <w:rPr>
+          <w:rFonts w:hint="eastAsia"/>
+          <w:sz w:val="20"/>
+          <w:szCs w:val="20"/>
+        </w:rPr>
+        <w:t>图</w:t>
+      </w:r>
+      <w:r>
+        <w:rPr>
+          <w:rFonts w:hint="eastAsia"/>
+          <w:sz w:val="20"/>
+          <w:szCs w:val="20"/>
+        </w:rPr>
+        <w:t xml:space="preserve">4. </w:t>
+      </w:r>
+      <w:r>
+        <w:rPr>
+          <w:rFonts w:hint="eastAsia"/>
+          <w:sz w:val="20"/>
+          <w:szCs w:val="20"/>
+        </w:rPr>
+        <w:t>基于感知损失的图像风格转换网络，该网络也可用于图像超清问题。左侧是一个待训练的转换网络，用于对图像进行操作；右侧是一个已训练好的网络，将使用其中的几层计算损失。</w:t>
+      </w:r>
+    </w:p>
+    <w:p>
+      <w:r>
+        <w:t xml:space="preserve"> </w:t>
+      </w:r>
+    </w:p>
+    <w:p>
+      <w:pPr>
+        <w:rPr>
+          <w:rFonts w:hint="eastAsia"/>
+        </w:rPr>
+      </w:pPr>
+      <w:r>
+        <w:rPr>
+          <w:rFonts w:hint="eastAsia"/>
+        </w:rPr>
+        <w:t>图</w:t>
+      </w:r>
+      <w:r>
+        <w:rPr>
+          <w:rFonts w:hint="eastAsia"/>
+        </w:rPr>
+        <w:t>4</w:t>
+      </w:r>
+      <w:r>
+        <w:rPr>
+          <w:rFonts w:hint="eastAsia"/>
+        </w:rPr>
+        <w:t>即为感知损失网络，该网络本是用于快速图像风格转换。在这个结构中，需要训练左侧的</w:t>
       </w:r>
       <w:r>
         <w:rPr>
@@ -1500,16 +1626,10 @@
         <w:rPr>
           <w:rFonts w:hint="eastAsia"/>
         </w:rPr>
-        <w:t>网络中得到损失值。而如果去掉风格图像，将内容图像变为高清图像，将输入改为低分辨率图像，那么这个网络就可以用于解决图像超清问题了。</w:t>
-      </w:r>
-    </w:p>
-    <w:p>
-      <w:pPr>
-        <w:rPr>
-          <w:rFonts w:hint="eastAsia"/>
-        </w:rPr>
-      </w:pPr>
-    </w:p>
+        <w:t>网络中得到损失值。而如果去掉风格图像，将内容图像变为高清图像，将输入改为低清图像，那么这个网络就可以用于解决图像超清问题了。</w:t>
+      </w:r>
+    </w:p>
+    <w:p/>
     <w:p>
       <w:pPr>
         <w:pStyle w:val="2"/>
@@ -1530,263 +1650,22 @@
         <w:t>GAN</w:t>
       </w:r>
       <w:r>
+        <w:rPr>
+          <w:rFonts w:hint="eastAsia"/>
+        </w:rPr>
         <w:t>）</w:t>
       </w:r>
     </w:p>
     <w:p>
-      <w:pPr>
-        <w:rPr>
-          <w:rFonts w:hint="eastAsia"/>
-        </w:rPr>
-      </w:pPr>
-      <w:r>
-        <w:rPr>
-          <w:rFonts w:hint="eastAsia"/>
-        </w:rPr>
-        <w:t>对抗神经网络称得上是近期机器学习领域最大的变革成果。其主要思想是训练两个模型</w:t>
-      </w:r>
-      <w:r>
-        <w:rPr>
-          <w:rFonts w:hint="eastAsia"/>
-        </w:rPr>
-        <w:t>G</w:t>
-      </w:r>
-      <w:r>
-        <w:rPr>
-          <w:rFonts w:hint="eastAsia"/>
-        </w:rPr>
-        <w:t>和</w:t>
-      </w:r>
-      <w:r>
-        <w:rPr>
-          <w:rFonts w:hint="eastAsia"/>
-        </w:rPr>
-        <w:t>D</w:t>
-      </w:r>
-      <w:r>
-        <w:rPr>
-          <w:rFonts w:hint="eastAsia"/>
-        </w:rPr>
-        <w:t>，</w:t>
-      </w:r>
-      <w:r>
-        <w:rPr>
-          <w:rFonts w:hint="eastAsia"/>
-        </w:rPr>
-        <w:t>G</w:t>
-      </w:r>
-      <w:r>
-        <w:rPr>
-          <w:rFonts w:hint="eastAsia"/>
-        </w:rPr>
-        <w:t>是生成网络而</w:t>
-      </w:r>
-      <w:r>
-        <w:rPr>
-          <w:rFonts w:hint="eastAsia"/>
-        </w:rPr>
-        <w:t>D</w:t>
-      </w:r>
-      <w:r>
-        <w:rPr>
-          <w:rFonts w:hint="eastAsia"/>
-        </w:rPr>
-        <w:t>是分类网络，</w:t>
-      </w:r>
-      <w:r>
-        <w:rPr>
-          <w:rFonts w:hint="eastAsia"/>
-        </w:rPr>
-        <w:t>G</w:t>
-      </w:r>
-      <w:r>
-        <w:rPr>
-          <w:rFonts w:hint="eastAsia"/>
-        </w:rPr>
-        <w:t>和</w:t>
-      </w:r>
-      <w:r>
-        <w:rPr>
-          <w:rFonts w:hint="eastAsia"/>
-        </w:rPr>
-        <w:t>D</w:t>
-      </w:r>
-      <w:r>
-        <w:rPr>
-          <w:rFonts w:hint="eastAsia"/>
-        </w:rPr>
-        <w:t>都用</w:t>
-      </w:r>
-      <w:r>
-        <w:rPr>
-          <w:rFonts w:hint="eastAsia"/>
-        </w:rPr>
-        <w:t>D</w:t>
-      </w:r>
-      <w:r>
-        <w:rPr>
-          <w:rFonts w:hint="eastAsia"/>
-        </w:rPr>
-        <w:t>的分类准确率来进行训练。</w:t>
-      </w:r>
-      <w:r>
-        <w:rPr>
-          <w:rFonts w:hint="eastAsia"/>
-        </w:rPr>
-        <w:t>G</w:t>
-      </w:r>
-      <w:r>
-        <w:rPr>
-          <w:rFonts w:hint="eastAsia"/>
-        </w:rPr>
-        <w:t>用于某种生成任务，比如图像高清化或图像修复等，</w:t>
-      </w:r>
-      <w:r>
-        <w:rPr>
-          <w:rFonts w:hint="eastAsia"/>
-        </w:rPr>
-        <w:t>G</w:t>
-      </w:r>
-      <w:r>
-        <w:rPr>
-          <w:rFonts w:hint="eastAsia"/>
-        </w:rPr>
-        <w:t>生成图像后，将生成图像和真实图像放到</w:t>
-      </w:r>
-      <w:r>
-        <w:rPr>
-          <w:rFonts w:hint="eastAsia"/>
-        </w:rPr>
-        <w:t>D</w:t>
-      </w:r>
-      <w:r>
-        <w:rPr>
-          <w:rFonts w:hint="eastAsia"/>
-        </w:rPr>
-        <w:t>中去进行分类。训练过程是保持</w:t>
-      </w:r>
-      <w:r>
-        <w:rPr>
-          <w:rFonts w:hint="eastAsia"/>
-        </w:rPr>
-        <w:t>G</w:t>
-      </w:r>
-      <w:r>
-        <w:rPr>
-          <w:rFonts w:hint="eastAsia"/>
-        </w:rPr>
-        <w:t>不变，训练</w:t>
-      </w:r>
-      <w:r>
-        <w:rPr>
-          <w:rFonts w:hint="eastAsia"/>
-        </w:rPr>
-        <w:t>D</w:t>
-      </w:r>
-      <w:r>
-        <w:rPr>
-          <w:rFonts w:hint="eastAsia"/>
-        </w:rPr>
-        <w:t>使分类准确率提升；保持</w:t>
-      </w:r>
-      <w:r>
-        <w:rPr>
-          <w:rFonts w:hint="eastAsia"/>
-        </w:rPr>
-        <w:t>D</w:t>
-      </w:r>
-      <w:r>
-        <w:rPr>
-          <w:rFonts w:hint="eastAsia"/>
-        </w:rPr>
-        <w:t>不变训练</w:t>
-      </w:r>
-      <w:r>
-        <w:rPr>
-          <w:rFonts w:hint="eastAsia"/>
-        </w:rPr>
-        <w:t>G</w:t>
-      </w:r>
-      <w:r>
-        <w:rPr>
-          <w:rFonts w:hint="eastAsia"/>
-        </w:rPr>
-        <w:t>使分类准确率下降，直到平衡。</w:t>
-      </w:r>
-      <w:r>
-        <w:rPr>
-          <w:rFonts w:hint="eastAsia"/>
-        </w:rPr>
-        <w:t>GAN</w:t>
-      </w:r>
-      <w:r>
-        <w:rPr>
-          <w:rFonts w:hint="eastAsia"/>
-        </w:rPr>
-        <w:t>框架可以使得无监督的生成任务可以利用到监督学习的优势来进行提升。</w:t>
-      </w:r>
-    </w:p>
-    <w:p>
-      <w:pPr>
-        <w:rPr>
-          <w:rFonts w:hint="eastAsia"/>
-        </w:rPr>
-      </w:pPr>
-    </w:p>
-    <w:p>
-      <w:pPr>
-        <w:rPr>
-          <w:rFonts w:hint="eastAsia"/>
-        </w:rPr>
-      </w:pPr>
-      <w:r>
-        <w:rPr>
-          <w:rFonts w:hint="eastAsia"/>
-        </w:rPr>
-        <w:t>基于</w:t>
-      </w:r>
-      <w:r>
-        <w:rPr>
-          <w:rFonts w:hint="eastAsia"/>
-        </w:rPr>
-        <w:t>GAN</w:t>
-      </w:r>
-      <w:r>
-        <w:rPr>
-          <w:rFonts w:hint="eastAsia"/>
-        </w:rPr>
-        <w:t>框架，只要定义好</w:t>
-      </w:r>
-      <w:r>
-        <w:rPr>
-          <w:rFonts w:hint="eastAsia"/>
-        </w:rPr>
-        <w:t>生成网络和分类网络，就可以完成某种生成任务。</w:t>
-      </w:r>
-    </w:p>
-    <w:p>
-      <w:pPr>
-        <w:rPr>
-          <w:rFonts w:hint="eastAsia"/>
-        </w:rPr>
-      </w:pPr>
-    </w:p>
-    <w:p>
-      <w:pPr>
-        <w:rPr>
-          <w:rFonts w:hint="eastAsia"/>
-        </w:rPr>
-      </w:pPr>
-      <w:r>
-        <w:rPr>
-          <w:rFonts w:hint="eastAsia"/>
+      <w:r>
+        <w:rPr>
           <w:noProof/>
         </w:rPr>
         <w:drawing>
-          <wp:inline distT="0" distB="0" distL="0" distR="0" wp14:anchorId="09F7A398" wp14:editId="14935C51">
+          <wp:inline distT="0" distB="0" distL="0" distR="0" wp14:anchorId="48FE25F9" wp14:editId="6EA1CBF5">
             <wp:extent cx="5270500" cy="2824480"/>
             <wp:effectExtent l="0" t="0" r="12700" b="0"/>
-            <wp:docPr id="4" name="图片 4"/>
+            <wp:docPr id="11" name="图片 11"/>
             <wp:cNvGraphicFramePr>
               <a:graphicFrameLocks xmlns:a="http://schemas.openxmlformats.org/drawingml/2006/main" noChangeAspect="1"/>
             </wp:cNvGraphicFramePr>
@@ -1798,7 +1677,7 @@
                     <pic:cNvPicPr/>
                   </pic:nvPicPr>
                   <pic:blipFill>
-                    <a:blip r:embed="rId10">
+                    <a:blip r:embed="rId11">
                       <a:extLst>
                         <a:ext uri="{28A0092B-C50C-407E-A947-70E740481C1C}">
                           <a14:useLocalDpi xmlns:a14="http://schemas.microsoft.com/office/drawing/2010/main" val="0"/>
@@ -1829,6 +1708,372 @@
       <w:pPr>
         <w:rPr>
           <w:rFonts w:hint="eastAsia"/>
+          <w:sz w:val="20"/>
+          <w:szCs w:val="20"/>
+        </w:rPr>
+      </w:pPr>
+      <w:r>
+        <w:rPr>
+          <w:rFonts w:hint="eastAsia"/>
+          <w:sz w:val="20"/>
+          <w:szCs w:val="20"/>
+        </w:rPr>
+        <w:t>图</w:t>
+      </w:r>
+      <w:r>
+        <w:rPr>
+          <w:rFonts w:hint="eastAsia"/>
+          <w:sz w:val="20"/>
+          <w:szCs w:val="20"/>
+        </w:rPr>
+        <w:t xml:space="preserve">5. </w:t>
+      </w:r>
+      <w:r>
+        <w:rPr>
+          <w:rFonts w:hint="eastAsia"/>
+          <w:sz w:val="20"/>
+          <w:szCs w:val="20"/>
+        </w:rPr>
+        <w:t>对抗训练的生成网络</w:t>
+      </w:r>
+      <w:r>
+        <w:rPr>
+          <w:rFonts w:hint="eastAsia"/>
+          <w:sz w:val="20"/>
+          <w:szCs w:val="20"/>
+        </w:rPr>
+        <w:t>G</w:t>
+      </w:r>
+      <w:r>
+        <w:rPr>
+          <w:rFonts w:hint="eastAsia"/>
+          <w:sz w:val="20"/>
+          <w:szCs w:val="20"/>
+        </w:rPr>
+        <w:t>和判别网络结构</w:t>
+      </w:r>
+      <w:r>
+        <w:rPr>
+          <w:rFonts w:hint="eastAsia"/>
+          <w:sz w:val="20"/>
+          <w:szCs w:val="20"/>
+        </w:rPr>
+        <w:t>D</w:t>
+      </w:r>
+      <w:r>
+        <w:rPr>
+          <w:rFonts w:hint="eastAsia"/>
+          <w:sz w:val="20"/>
+          <w:szCs w:val="20"/>
+        </w:rPr>
+        <w:t>，上</w:t>
+      </w:r>
+      <w:r>
+        <w:rPr>
+          <w:rFonts w:hint="eastAsia"/>
+          <w:sz w:val="20"/>
+          <w:szCs w:val="20"/>
+        </w:rPr>
+        <w:t>-</w:t>
+      </w:r>
+      <w:r>
+        <w:rPr>
+          <w:rFonts w:hint="eastAsia"/>
+          <w:sz w:val="20"/>
+          <w:szCs w:val="20"/>
+        </w:rPr>
+        <w:t>部分是生成网络</w:t>
+      </w:r>
+      <w:r>
+        <w:rPr>
+          <w:rFonts w:hint="eastAsia"/>
+          <w:sz w:val="20"/>
+          <w:szCs w:val="20"/>
+        </w:rPr>
+        <w:t>G</w:t>
+      </w:r>
+      <w:r>
+        <w:rPr>
+          <w:rFonts w:hint="eastAsia"/>
+          <w:sz w:val="20"/>
+          <w:szCs w:val="20"/>
+        </w:rPr>
+        <w:t>，层次很深且使用了</w:t>
+      </w:r>
+      <w:r>
+        <w:rPr>
+          <w:rFonts w:hint="eastAsia"/>
+          <w:sz w:val="20"/>
+          <w:szCs w:val="20"/>
+        </w:rPr>
+        <w:t>residual block</w:t>
+      </w:r>
+      <w:r>
+        <w:rPr>
+          <w:rFonts w:hint="eastAsia"/>
+          <w:sz w:val="20"/>
+          <w:szCs w:val="20"/>
+        </w:rPr>
+        <w:t>和</w:t>
+      </w:r>
+      <w:r>
+        <w:rPr>
+          <w:rFonts w:hint="eastAsia"/>
+          <w:sz w:val="20"/>
+          <w:szCs w:val="20"/>
+        </w:rPr>
+        <w:t>skip-connection</w:t>
+      </w:r>
+      <w:r>
+        <w:rPr>
+          <w:rFonts w:hint="eastAsia"/>
+          <w:sz w:val="20"/>
+          <w:szCs w:val="20"/>
+        </w:rPr>
+        <w:t>结构；下一部分是判别网络</w:t>
+      </w:r>
+      <w:r>
+        <w:rPr>
+          <w:rFonts w:hint="eastAsia"/>
+          <w:sz w:val="20"/>
+          <w:szCs w:val="20"/>
+        </w:rPr>
+        <w:t>D</w:t>
+      </w:r>
+      <w:r>
+        <w:rPr>
+          <w:rFonts w:hint="eastAsia"/>
+          <w:sz w:val="20"/>
+          <w:szCs w:val="20"/>
+        </w:rPr>
+        <w:t>。</w:t>
+      </w:r>
+    </w:p>
+    <w:p/>
+    <w:p>
+      <w:pPr>
+        <w:rPr>
+          <w:rFonts w:hint="eastAsia"/>
+        </w:rPr>
+      </w:pPr>
+      <w:r>
+        <w:rPr>
+          <w:rFonts w:hint="eastAsia"/>
+        </w:rPr>
+        <w:t>对抗神经网络称得上是近期机器学习领域最大的变革成果。其主要思想是训练两个模型</w:t>
+      </w:r>
+      <w:r>
+        <w:rPr>
+          <w:rFonts w:hint="eastAsia"/>
+        </w:rPr>
+        <w:t>G</w:t>
+      </w:r>
+      <w:r>
+        <w:rPr>
+          <w:rFonts w:hint="eastAsia"/>
+        </w:rPr>
+        <w:t>和</w:t>
+      </w:r>
+      <w:r>
+        <w:rPr>
+          <w:rFonts w:hint="eastAsia"/>
+        </w:rPr>
+        <w:t>D</w:t>
+      </w:r>
+      <w:r>
+        <w:rPr>
+          <w:rFonts w:hint="eastAsia"/>
+        </w:rPr>
+        <w:t>，</w:t>
+      </w:r>
+      <w:r>
+        <w:rPr>
+          <w:rFonts w:hint="eastAsia"/>
+        </w:rPr>
+        <w:t>G</w:t>
+      </w:r>
+      <w:r>
+        <w:rPr>
+          <w:rFonts w:hint="eastAsia"/>
+        </w:rPr>
+        <w:t>是生成网络而</w:t>
+      </w:r>
+      <w:r>
+        <w:rPr>
+          <w:rFonts w:hint="eastAsia"/>
+        </w:rPr>
+        <w:t>D</w:t>
+      </w:r>
+      <w:r>
+        <w:rPr>
+          <w:rFonts w:hint="eastAsia"/>
+        </w:rPr>
+        <w:t>是分类网络，</w:t>
+      </w:r>
+      <w:r>
+        <w:rPr>
+          <w:rFonts w:hint="eastAsia"/>
+        </w:rPr>
+        <w:t>G</w:t>
+      </w:r>
+      <w:r>
+        <w:rPr>
+          <w:rFonts w:hint="eastAsia"/>
+        </w:rPr>
+        <w:t>和</w:t>
+      </w:r>
+      <w:r>
+        <w:rPr>
+          <w:rFonts w:hint="eastAsia"/>
+        </w:rPr>
+        <w:t>D</w:t>
+      </w:r>
+      <w:r>
+        <w:rPr>
+          <w:rFonts w:hint="eastAsia"/>
+        </w:rPr>
+        <w:t>都用</w:t>
+      </w:r>
+      <w:r>
+        <w:rPr>
+          <w:rFonts w:hint="eastAsia"/>
+        </w:rPr>
+        <w:t>D</w:t>
+      </w:r>
+      <w:r>
+        <w:rPr>
+          <w:rFonts w:hint="eastAsia"/>
+        </w:rPr>
+        <w:t>的分类准确率来进行训练。</w:t>
+      </w:r>
+      <w:r>
+        <w:rPr>
+          <w:rFonts w:hint="eastAsia"/>
+        </w:rPr>
+        <w:t>G</w:t>
+      </w:r>
+      <w:r>
+        <w:rPr>
+          <w:rFonts w:hint="eastAsia"/>
+        </w:rPr>
+        <w:t>用于某种生成任务，比如图像超清化或图像修复等，</w:t>
+      </w:r>
+      <w:r>
+        <w:rPr>
+          <w:rFonts w:hint="eastAsia"/>
+        </w:rPr>
+        <w:t>G</w:t>
+      </w:r>
+      <w:r>
+        <w:rPr>
+          <w:rFonts w:hint="eastAsia"/>
+        </w:rPr>
+        <w:t>生成图像后，将生成图像和真实图像放到</w:t>
+      </w:r>
+      <w:r>
+        <w:rPr>
+          <w:rFonts w:hint="eastAsia"/>
+        </w:rPr>
+        <w:t>D</w:t>
+      </w:r>
+      <w:r>
+        <w:rPr>
+          <w:rFonts w:hint="eastAsia"/>
+        </w:rPr>
+        <w:t>中去进行分类。训练过程是保持</w:t>
+      </w:r>
+      <w:r>
+        <w:rPr>
+          <w:rFonts w:hint="eastAsia"/>
+        </w:rPr>
+        <w:t>G</w:t>
+      </w:r>
+      <w:r>
+        <w:rPr>
+          <w:rFonts w:hint="eastAsia"/>
+        </w:rPr>
+        <w:t>不变，训练</w:t>
+      </w:r>
+      <w:r>
+        <w:rPr>
+          <w:rFonts w:hint="eastAsia"/>
+        </w:rPr>
+        <w:t>D</w:t>
+      </w:r>
+      <w:r>
+        <w:rPr>
+          <w:rFonts w:hint="eastAsia"/>
+        </w:rPr>
+        <w:t>使分类准确率提升；保持</w:t>
+      </w:r>
+      <w:r>
+        <w:rPr>
+          <w:rFonts w:hint="eastAsia"/>
+        </w:rPr>
+        <w:t>D</w:t>
+      </w:r>
+      <w:r>
+        <w:rPr>
+          <w:rFonts w:hint="eastAsia"/>
+        </w:rPr>
+        <w:t>不变训练</w:t>
+      </w:r>
+      <w:r>
+        <w:rPr>
+          <w:rFonts w:hint="eastAsia"/>
+        </w:rPr>
+        <w:t>G</w:t>
+      </w:r>
+      <w:r>
+        <w:rPr>
+          <w:rFonts w:hint="eastAsia"/>
+        </w:rPr>
+        <w:t>使分类准确率下降，直到平衡。</w:t>
+      </w:r>
+      <w:r>
+        <w:rPr>
+          <w:rFonts w:hint="eastAsia"/>
+        </w:rPr>
+        <w:t>GAN</w:t>
+      </w:r>
+      <w:r>
+        <w:rPr>
+          <w:rFonts w:hint="eastAsia"/>
+        </w:rPr>
+        <w:t>框架可以使得无监督的生成任务可以利用到监督学习的优势来进行提升。</w:t>
+      </w:r>
+    </w:p>
+    <w:p/>
+    <w:p>
+      <w:pPr>
+        <w:rPr>
+          <w:rFonts w:hint="eastAsia"/>
+        </w:rPr>
+      </w:pPr>
+      <w:r>
+        <w:rPr>
+          <w:rFonts w:hint="eastAsia"/>
+        </w:rPr>
+        <w:t>基于</w:t>
+      </w:r>
+      <w:r>
+        <w:rPr>
+          <w:rFonts w:hint="eastAsia"/>
+        </w:rPr>
+        <w:t>GAN</w:t>
+      </w:r>
+      <w:r>
+        <w:rPr>
+          <w:rFonts w:hint="eastAsia"/>
+        </w:rPr>
+        <w:t>框架，只要定义好生成网络和分类网络，就可以完成某种生成任务。</w:t>
+      </w:r>
+    </w:p>
+    <w:p/>
+    <w:p>
+      <w:pPr>
+        <w:rPr>
+          <w:rFonts w:hint="eastAsia"/>
         </w:rPr>
       </w:pPr>
       <w:r>
@@ -1883,28 +2128,10 @@
         <w:rPr>
           <w:rFonts w:hint="eastAsia"/>
         </w:rPr>
-        <w:t>的损失函数的基础上同时添加了</w:t>
-      </w:r>
-      <w:r>
-        <w:rPr>
-          <w:rFonts w:hint="eastAsia"/>
-        </w:rPr>
-        <w:t xml:space="preserve">perceptual </w:t>
-      </w:r>
-      <w:r>
-        <w:rPr>
-          <w:rFonts w:hint="eastAsia"/>
-        </w:rPr>
-        <w:t>损失。</w:t>
-      </w:r>
-    </w:p>
-    <w:p>
-      <w:pPr>
-        <w:rPr>
-          <w:rFonts w:hint="eastAsia"/>
-        </w:rPr>
-      </w:pPr>
-    </w:p>
+        <w:t>的损失函数的基础上同时添加了感知损失。</w:t>
+      </w:r>
+    </w:p>
+    <w:p/>
     <w:p>
       <w:pPr>
         <w:rPr>
@@ -1921,7 +2148,19 @@
         <w:rPr>
           <w:rFonts w:hint="eastAsia"/>
         </w:rPr>
-        <w:t>的生成网络和分类网络如上图，其中，生成网络自己也可以是一个单独的图像超清算法。论文中分析了</w:t>
+        <w:t>的生成网络和分类网络如图</w:t>
+      </w:r>
+      <w:r>
+        <w:rPr>
+          <w:rFonts w:hint="eastAsia"/>
+        </w:rPr>
+        <w:t>5</w:t>
+      </w:r>
+      <w:r>
+        <w:rPr>
+          <w:rFonts w:hint="eastAsia"/>
+        </w:rPr>
+        <w:t>，其中，生成网络自己也可以是一个单独的图像超清算法。论文中分析了</w:t>
       </w:r>
       <w:r>
         <w:rPr>
@@ -1972,13 +2211,7 @@
         <w:t>目前的缺点之一。</w:t>
       </w:r>
     </w:p>
-    <w:p>
-      <w:pPr>
-        <w:rPr>
-          <w:rFonts w:hint="eastAsia"/>
-        </w:rPr>
-      </w:pPr>
-    </w:p>
+    <w:p/>
     <w:p>
       <w:pPr>
         <w:pStyle w:val="2"/>
@@ -1990,20 +2223,38 @@
         <w:rPr>
           <w:rFonts w:hint="eastAsia"/>
         </w:rPr>
-        <w:t>Pixel CNN</w:t>
-      </w:r>
-    </w:p>
-    <w:p>
-      <w:pPr>
-        <w:rPr>
-          <w:rFonts w:hint="eastAsia"/>
-        </w:rPr>
-      </w:pPr>
-      <w:r>
-        <w:rPr>
-          <w:rFonts w:hint="eastAsia"/>
-        </w:rPr>
-        <w:t>上面的</w:t>
+        <w:t>像素递归网络</w:t>
+      </w:r>
+      <w:r>
+        <w:rPr>
+          <w:rFonts w:hint="eastAsia"/>
+        </w:rPr>
+        <w:t>(Pixel CNN)</w:t>
+      </w:r>
+    </w:p>
+    <w:p>
+      <w:pPr>
+        <w:rPr>
+          <w:rFonts w:hint="eastAsia"/>
+        </w:rPr>
+      </w:pPr>
+      <w:r>
+        <w:rPr>
+          <w:rFonts w:hint="eastAsia"/>
+        </w:rPr>
+        <w:t>图</w:t>
+      </w:r>
+      <w:r>
+        <w:rPr>
+          <w:rFonts w:hint="eastAsia"/>
+        </w:rPr>
+        <w:t>5</w:t>
+      </w:r>
+      <w:r>
+        <w:rPr>
+          <w:rFonts w:hint="eastAsia"/>
+        </w:rPr>
+        <w:t>中的</w:t>
       </w:r>
       <w:r>
         <w:rPr>
@@ -2018,35 +2269,21 @@
         <w:t>虽然能够达到比较好的效果，但是由于可解释性差，难免有套用之嫌。</w:t>
       </w:r>
     </w:p>
-    <w:p>
-      <w:pPr>
-        <w:rPr>
-          <w:rFonts w:hint="eastAsia"/>
-        </w:rPr>
-      </w:pPr>
-      <w:bookmarkStart w:id="0" w:name="_GoBack"/>
-      <w:bookmarkEnd w:id="0"/>
-    </w:p>
-    <w:p>
-      <w:pPr>
-        <w:rPr>
-          <w:rFonts w:hint="eastAsia"/>
-        </w:rPr>
-      </w:pPr>
-      <w:r>
-        <w:rPr>
-          <w:rFonts w:hint="eastAsia"/>
-        </w:rPr>
-        <w:t>其实，对于图像高清这个问题来说，有一个关键性的问题，那就是一张低分辨率图像可能对应着多张高清图像。那么问题来了。</w:t>
-      </w:r>
-    </w:p>
-    <w:p>
-      <w:pPr>
-        <w:rPr>
-          <w:rFonts w:hint="eastAsia"/>
-        </w:rPr>
-      </w:pPr>
-    </w:p>
+    <w:p/>
+    <w:p>
+      <w:pPr>
+        <w:rPr>
+          <w:rFonts w:hint="eastAsia"/>
+        </w:rPr>
+      </w:pPr>
+      <w:r>
+        <w:rPr>
+          <w:rFonts w:hint="eastAsia"/>
+        </w:rPr>
+        <w:t>其实，对于图像超清这个问题来说，有一个关键性的问题，那就是一张低清图像可能对应着多张高清图像。那么问题来了。</w:t>
+      </w:r>
+    </w:p>
+    <w:p/>
     <w:p>
       <w:pPr>
         <w:rPr>
@@ -2144,32 +2381,21 @@
         <w:t>这样的混搭，从而导致生成的高清图像有了模糊。</w:t>
       </w:r>
     </w:p>
-    <w:p>
-      <w:pPr>
-        <w:rPr>
-          <w:rFonts w:hint="eastAsia"/>
-        </w:rPr>
-      </w:pPr>
-    </w:p>
-    <w:p>
-      <w:pPr>
-        <w:rPr>
-          <w:rFonts w:hint="eastAsia"/>
-        </w:rPr>
-      </w:pPr>
-      <w:r>
-        <w:rPr>
-          <w:rFonts w:hint="eastAsia"/>
-        </w:rPr>
-        <w:t>为了验证上述问题的存在，设想</w:t>
-      </w:r>
-      <w:r>
-        <w:rPr>
-          <w:rFonts w:hint="eastAsia"/>
-        </w:rPr>
-        <w:t>一种极端情况。</w:t>
-      </w:r>
-    </w:p>
+    <w:p/>
+    <w:p>
+      <w:pPr>
+        <w:rPr>
+          <w:rFonts w:hint="eastAsia"/>
+        </w:rPr>
+      </w:pPr>
+      <w:r>
+        <w:rPr>
+          <w:rFonts w:hint="eastAsia"/>
+        </w:rPr>
+        <w:t>为了验证上述问题的存在，设想一种极端情况。</w:t>
+      </w:r>
+    </w:p>
+    <w:p/>
     <w:p>
       <w:pPr>
         <w:jc w:val="center"/>
@@ -2183,10 +2409,10 @@
           <w:noProof/>
         </w:rPr>
         <w:drawing>
-          <wp:inline distT="0" distB="0" distL="0" distR="0" wp14:anchorId="32E73DE4" wp14:editId="0206021D">
-            <wp:extent cx="3722389" cy="3396343"/>
-            <wp:effectExtent l="0" t="0" r="11430" b="7620"/>
-            <wp:docPr id="5" name="图片 5"/>
+          <wp:inline distT="0" distB="0" distL="0" distR="0" wp14:anchorId="4BFEE035" wp14:editId="2BB8FCF5">
+            <wp:extent cx="3999778" cy="3649436"/>
+            <wp:effectExtent l="0" t="0" r="0" b="8255"/>
+            <wp:docPr id="12" name="图片 12"/>
             <wp:cNvGraphicFramePr>
               <a:graphicFrameLocks xmlns:a="http://schemas.openxmlformats.org/drawingml/2006/main" noChangeAspect="1"/>
             </wp:cNvGraphicFramePr>
@@ -2195,265 +2421,6 @@
                 <pic:pic xmlns:pic="http://schemas.openxmlformats.org/drawingml/2006/picture">
                   <pic:nvPicPr>
                     <pic:cNvPr id="0" name="5.png"/>
-                    <pic:cNvPicPr/>
-                  </pic:nvPicPr>
-                  <pic:blipFill>
-                    <a:blip r:embed="rId11">
-                      <a:extLst>
-                        <a:ext uri="{28A0092B-C50C-407E-A947-70E740481C1C}">
-                          <a14:useLocalDpi xmlns:a14="http://schemas.microsoft.com/office/drawing/2010/main" val="0"/>
-                        </a:ext>
-                      </a:extLst>
-                    </a:blip>
-                    <a:stretch>
-                      <a:fillRect/>
-                    </a:stretch>
-                  </pic:blipFill>
-                  <pic:spPr>
-                    <a:xfrm>
-                      <a:off x="0" y="0"/>
-                      <a:ext cx="3722566" cy="3396504"/>
-                    </a:xfrm>
-                    <a:prstGeom prst="rect">
-                      <a:avLst/>
-                    </a:prstGeom>
-                  </pic:spPr>
-                </pic:pic>
-              </a:graphicData>
-            </a:graphic>
-          </wp:inline>
-        </w:drawing>
-      </w:r>
-    </w:p>
-    <w:p>
-      <w:pPr>
-        <w:jc w:val="left"/>
-        <w:rPr>
-          <w:rFonts w:hint="eastAsia"/>
-        </w:rPr>
-      </w:pPr>
-      <w:r>
-        <w:rPr>
-          <w:rFonts w:hint="eastAsia"/>
-        </w:rPr>
-        <w:t>为了简便起见，基于</w:t>
-      </w:r>
-      <w:proofErr w:type="spellStart"/>
-      <w:r>
-        <w:rPr>
-          <w:rFonts w:hint="eastAsia"/>
-        </w:rPr>
-        <w:t>MNist</w:t>
-      </w:r>
-      <w:proofErr w:type="spellEnd"/>
-      <w:r>
-        <w:rPr>
-          <w:rFonts w:hint="eastAsia"/>
-        </w:rPr>
-        <w:t>数据集生成一个新的数据集，生成方法如下，将</w:t>
-      </w:r>
-      <w:r>
-        <w:rPr>
-          <w:rFonts w:hint="eastAsia"/>
-        </w:rPr>
-        <w:t>MNIST</w:t>
-      </w:r>
-      <w:r>
-        <w:rPr>
-          <w:rFonts w:hint="eastAsia"/>
-        </w:rPr>
-        <w:t>数据集中的图片</w:t>
-      </w:r>
-      <w:r>
-        <w:rPr>
-          <w:rFonts w:hint="eastAsia"/>
-        </w:rPr>
-        <w:t>A</w:t>
-      </w:r>
-      <w:r>
-        <w:rPr>
-          <w:rFonts w:hint="eastAsia"/>
-        </w:rPr>
-        <w:t>长宽各扩大两倍，每张图片可以生成两张图片</w:t>
-      </w:r>
-      <w:r>
-        <w:rPr>
-          <w:rFonts w:hint="eastAsia"/>
-        </w:rPr>
-        <w:t>A1</w:t>
-      </w:r>
-      <w:r>
-        <w:rPr>
-          <w:rFonts w:hint="eastAsia"/>
-        </w:rPr>
-        <w:t>和</w:t>
-      </w:r>
-      <w:r>
-        <w:rPr>
-          <w:rFonts w:hint="eastAsia"/>
-        </w:rPr>
-        <w:t>A2</w:t>
-      </w:r>
-      <w:r>
-        <w:rPr>
-          <w:rFonts w:hint="eastAsia"/>
-        </w:rPr>
-        <w:t>，</w:t>
-      </w:r>
-      <w:r>
-        <w:rPr>
-          <w:rFonts w:hint="eastAsia"/>
-        </w:rPr>
-        <w:t>A1</w:t>
-      </w:r>
-      <w:r>
-        <w:rPr>
-          <w:rFonts w:hint="eastAsia"/>
-        </w:rPr>
-        <w:t>中</w:t>
-      </w:r>
-      <w:r>
-        <w:rPr>
-          <w:rFonts w:hint="eastAsia"/>
-        </w:rPr>
-        <w:t>A</w:t>
-      </w:r>
-      <w:r>
-        <w:rPr>
-          <w:rFonts w:hint="eastAsia"/>
-        </w:rPr>
-        <w:t>处于右下角，</w:t>
-      </w:r>
-      <w:r>
-        <w:rPr>
-          <w:rFonts w:hint="eastAsia"/>
-        </w:rPr>
-        <w:t>A2</w:t>
-      </w:r>
-      <w:r>
-        <w:rPr>
-          <w:rFonts w:hint="eastAsia"/>
-        </w:rPr>
-        <w:t>中</w:t>
-      </w:r>
-      <w:r>
-        <w:rPr>
-          <w:rFonts w:hint="eastAsia"/>
-        </w:rPr>
-        <w:t>A</w:t>
-      </w:r>
-      <w:r>
-        <w:rPr>
-          <w:rFonts w:hint="eastAsia"/>
-        </w:rPr>
-        <w:t>处于左上角。</w:t>
-      </w:r>
-    </w:p>
-    <w:p>
-      <w:pPr>
-        <w:jc w:val="left"/>
-      </w:pPr>
-    </w:p>
-    <w:p>
-      <w:pPr>
-        <w:jc w:val="left"/>
-        <w:rPr>
-          <w:rFonts w:hint="eastAsia"/>
-        </w:rPr>
-      </w:pPr>
-      <w:r>
-        <w:rPr>
-          <w:rFonts w:hint="eastAsia"/>
-        </w:rPr>
-        <w:t>把原图当做低分辨率图片，生成的图当成高分辨率图片。使用现在的方法进行训练，得到的模型，在生成图像的时候，会产生上图下半部分的情况。即每个像素点可能等概率的投射到左上部分和右下部分，从而导致生成的图片是错误的。而引入</w:t>
-      </w:r>
-      <w:r>
-        <w:rPr>
-          <w:rFonts w:hint="eastAsia"/>
-        </w:rPr>
-        <w:t>Pixel CNN</w:t>
-      </w:r>
-      <w:r>
-        <w:rPr>
-          <w:rFonts w:hint="eastAsia"/>
-        </w:rPr>
-        <w:t>后，像素之间产生了依赖关系，这种情况则不会发生。</w:t>
-      </w:r>
-    </w:p>
-    <w:p>
-      <w:pPr>
-        <w:jc w:val="left"/>
-        <w:rPr>
-          <w:rFonts w:hint="eastAsia"/>
-        </w:rPr>
-      </w:pPr>
-    </w:p>
-    <w:p>
-      <w:pPr>
-        <w:jc w:val="left"/>
-        <w:rPr>
-          <w:rFonts w:hint="eastAsia"/>
-        </w:rPr>
-      </w:pPr>
-      <w:r>
-        <w:rPr>
-          <w:rFonts w:hint="eastAsia"/>
-        </w:rPr>
-        <w:t>为了解决上述问题，需要在生成图像的时候引入先验知识。画家在拥有了人脸的知识之后，就可以画出令人信服的高清细节。</w:t>
-      </w:r>
-    </w:p>
-    <w:p>
-      <w:pPr>
-        <w:jc w:val="left"/>
-      </w:pPr>
-    </w:p>
-    <w:p>
-      <w:pPr>
-        <w:jc w:val="left"/>
-        <w:rPr>
-          <w:rFonts w:hint="eastAsia"/>
-        </w:rPr>
-      </w:pPr>
-      <w:r>
-        <w:rPr>
-          <w:rFonts w:hint="eastAsia"/>
-        </w:rPr>
-        <w:t>而在图像超清中，将要引入的则是让像素之间有相互依赖的关系，这样，就可以保证不同的部分，其高清版的选择是一致的。</w:t>
-      </w:r>
-    </w:p>
-    <w:p>
-      <w:pPr>
-        <w:jc w:val="left"/>
-        <w:rPr>
-          <w:rFonts w:hint="eastAsia"/>
-        </w:rPr>
-      </w:pPr>
-    </w:p>
-    <w:p>
-      <w:pPr>
-        <w:jc w:val="left"/>
-        <w:rPr>
-          <w:rFonts w:hint="eastAsia"/>
-        </w:rPr>
-      </w:pPr>
-      <w:r>
-        <w:rPr>
-          <w:rFonts w:hint="eastAsia"/>
-          <w:noProof/>
-        </w:rPr>
-        <w:drawing>
-          <wp:inline distT="0" distB="0" distL="0" distR="0" wp14:anchorId="1FB452E3" wp14:editId="0FABC384">
-            <wp:extent cx="5270500" cy="3656965"/>
-            <wp:effectExtent l="0" t="0" r="12700" b="635"/>
-            <wp:docPr id="6" name="图片 6"/>
-            <wp:cNvGraphicFramePr>
-              <a:graphicFrameLocks xmlns:a="http://schemas.openxmlformats.org/drawingml/2006/main" noChangeAspect="1"/>
-            </wp:cNvGraphicFramePr>
-            <a:graphic xmlns:a="http://schemas.openxmlformats.org/drawingml/2006/main">
-              <a:graphicData uri="http://schemas.openxmlformats.org/drawingml/2006/picture">
-                <pic:pic xmlns:pic="http://schemas.openxmlformats.org/drawingml/2006/picture">
-                  <pic:nvPicPr>
-                    <pic:cNvPr id="0" name="6.png"/>
                     <pic:cNvPicPr/>
                   </pic:nvPicPr>
                   <pic:blipFill>
@@ -2471,7 +2438,7 @@
                   <pic:spPr>
                     <a:xfrm>
                       <a:off x="0" y="0"/>
-                      <a:ext cx="5270500" cy="3656965"/>
+                      <a:ext cx="3999778" cy="3649436"/>
                     </a:xfrm>
                     <a:prstGeom prst="rect">
                       <a:avLst/>
@@ -2486,38 +2453,482 @@
     </w:p>
     <w:p>
       <w:pPr>
-        <w:jc w:val="left"/>
-        <w:rPr>
-          <w:rFonts w:hint="eastAsia"/>
-        </w:rPr>
-      </w:pPr>
-      <w:r>
-        <w:rPr>
-          <w:rFonts w:hint="eastAsia"/>
-        </w:rPr>
-        <w:t>模型架构如上图。其中</w:t>
-      </w:r>
-      <w:r>
-        <w:rPr>
-          <w:rFonts w:hint="eastAsia"/>
+        <w:rPr>
+          <w:rFonts w:hint="eastAsia"/>
+          <w:sz w:val="20"/>
+          <w:szCs w:val="20"/>
+        </w:rPr>
+      </w:pPr>
+      <w:r>
+        <w:rPr>
+          <w:rFonts w:hint="eastAsia"/>
+          <w:sz w:val="20"/>
+          <w:szCs w:val="20"/>
+        </w:rPr>
+        <w:t>图</w:t>
+      </w:r>
+      <w:r>
+        <w:rPr>
+          <w:rFonts w:hint="eastAsia"/>
+          <w:sz w:val="20"/>
+          <w:szCs w:val="20"/>
+        </w:rPr>
+        <w:t xml:space="preserve">6. </w:t>
+      </w:r>
+      <w:r>
+        <w:rPr>
+          <w:rFonts w:hint="eastAsia"/>
+          <w:sz w:val="20"/>
+          <w:szCs w:val="20"/>
+        </w:rPr>
+        <w:t>图像超清模糊性问题分析图示。上半部分为分析问题所用数据集的构建。下半部分为现有的损失函数在这个问题上的效果，可以看到，</w:t>
+      </w:r>
+      <w:proofErr w:type="spellStart"/>
+      <w:r>
+        <w:rPr>
+          <w:rFonts w:hint="eastAsia"/>
+          <w:sz w:val="20"/>
+          <w:szCs w:val="20"/>
+        </w:rPr>
+        <w:t>PixelCNN</w:t>
+      </w:r>
+      <w:proofErr w:type="spellEnd"/>
+      <w:r>
+        <w:rPr>
+          <w:rFonts w:hint="eastAsia"/>
+          <w:sz w:val="20"/>
+          <w:szCs w:val="20"/>
+        </w:rPr>
+        <w:t>可以防止这种模糊的出现。</w:t>
+      </w:r>
+    </w:p>
+    <w:p/>
+    <w:p>
+      <w:pPr>
+        <w:rPr>
+          <w:rFonts w:hint="eastAsia"/>
+        </w:rPr>
+      </w:pPr>
+      <w:r>
+        <w:rPr>
+          <w:rFonts w:hint="eastAsia"/>
+        </w:rPr>
+        <w:t>为了分析问题，在图</w:t>
+      </w:r>
+      <w:r>
+        <w:rPr>
+          <w:rFonts w:hint="eastAsia"/>
+        </w:rPr>
+        <w:t>6</w:t>
+      </w:r>
+      <w:r>
+        <w:rPr>
+          <w:rFonts w:hint="eastAsia"/>
+        </w:rPr>
+        <w:t>中，基于</w:t>
+      </w:r>
+      <w:proofErr w:type="spellStart"/>
+      <w:r>
+        <w:rPr>
+          <w:rFonts w:hint="eastAsia"/>
+        </w:rPr>
+        <w:t>MNist</w:t>
+      </w:r>
+      <w:proofErr w:type="spellEnd"/>
+      <w:r>
+        <w:rPr>
+          <w:rFonts w:hint="eastAsia"/>
+        </w:rPr>
+        <w:t>数据集生成一个新的数据集，生成方法如下，将</w:t>
+      </w:r>
+      <w:r>
+        <w:rPr>
+          <w:rFonts w:hint="eastAsia"/>
+        </w:rPr>
+        <w:t>MNIST</w:t>
+      </w:r>
+      <w:r>
+        <w:rPr>
+          <w:rFonts w:hint="eastAsia"/>
+        </w:rPr>
+        <w:t>数据集中的图片</w:t>
+      </w:r>
+      <w:r>
+        <w:rPr>
+          <w:rFonts w:hint="eastAsia"/>
+        </w:rPr>
+        <w:t>A</w:t>
+      </w:r>
+      <w:r>
+        <w:rPr>
+          <w:rFonts w:hint="eastAsia"/>
+        </w:rPr>
+        <w:t>长宽各扩大两倍，每张图片可以生成两张图片</w:t>
+      </w:r>
+      <w:r>
+        <w:rPr>
+          <w:rFonts w:hint="eastAsia"/>
+        </w:rPr>
+        <w:t>A1</w:t>
+      </w:r>
+      <w:r>
+        <w:rPr>
+          <w:rFonts w:hint="eastAsia"/>
+        </w:rPr>
+        <w:t>和</w:t>
+      </w:r>
+      <w:r>
+        <w:rPr>
+          <w:rFonts w:hint="eastAsia"/>
+        </w:rPr>
+        <w:t>A2</w:t>
+      </w:r>
+      <w:r>
+        <w:rPr>
+          <w:rFonts w:hint="eastAsia"/>
+        </w:rPr>
+        <w:t>，</w:t>
+      </w:r>
+      <w:r>
+        <w:rPr>
+          <w:rFonts w:hint="eastAsia"/>
+        </w:rPr>
+        <w:t>A1</w:t>
+      </w:r>
+      <w:r>
+        <w:rPr>
+          <w:rFonts w:hint="eastAsia"/>
+        </w:rPr>
+        <w:t>中</w:t>
+      </w:r>
+      <w:r>
+        <w:rPr>
+          <w:rFonts w:hint="eastAsia"/>
+        </w:rPr>
+        <w:t>A</w:t>
+      </w:r>
+      <w:r>
+        <w:rPr>
+          <w:rFonts w:hint="eastAsia"/>
+        </w:rPr>
+        <w:t>处于右下角，</w:t>
+      </w:r>
+      <w:r>
+        <w:rPr>
+          <w:rFonts w:hint="eastAsia"/>
+        </w:rPr>
+        <w:t>A2</w:t>
+      </w:r>
+      <w:r>
+        <w:rPr>
+          <w:rFonts w:hint="eastAsia"/>
+        </w:rPr>
+        <w:t>中</w:t>
+      </w:r>
+      <w:r>
+        <w:rPr>
+          <w:rFonts w:hint="eastAsia"/>
+        </w:rPr>
+        <w:t>A</w:t>
+      </w:r>
+      <w:r>
+        <w:rPr>
+          <w:rFonts w:hint="eastAsia"/>
+        </w:rPr>
+        <w:t>处于左上角。</w:t>
+      </w:r>
+    </w:p>
+    <w:p/>
+    <w:p>
+      <w:pPr>
+        <w:rPr>
+          <w:rFonts w:hint="eastAsia"/>
+        </w:rPr>
+      </w:pPr>
+      <w:r>
+        <w:rPr>
+          <w:rFonts w:hint="eastAsia"/>
+        </w:rPr>
+        <w:t>把原图当做低清图片，生成的图当成高清图片。使用现在的方法进行训练，得到的模型，在生成图像的时候，会产生图</w:t>
+      </w:r>
+      <w:r>
+        <w:rPr>
+          <w:rFonts w:hint="eastAsia"/>
+        </w:rPr>
+        <w:t>6</w:t>
+      </w:r>
+      <w:r>
+        <w:rPr>
+          <w:rFonts w:hint="eastAsia"/>
+        </w:rPr>
+        <w:t>下半部分的结果。即每个像素点可能等概率的投射到左上部分和右下部分，从而导致生成的图片是错误的。而引入</w:t>
+      </w:r>
+      <w:proofErr w:type="spellStart"/>
+      <w:r>
+        <w:rPr>
+          <w:rFonts w:hint="eastAsia"/>
+        </w:rPr>
+        <w:t>PixelCNN</w:t>
+      </w:r>
+      <w:proofErr w:type="spellEnd"/>
+      <w:r>
+        <w:rPr>
+          <w:rFonts w:hint="eastAsia"/>
+        </w:rPr>
+        <w:t>后，像素之间产生了依赖关系，这种情况则不会发生。</w:t>
+      </w:r>
+    </w:p>
+    <w:p/>
+    <w:p>
+      <w:pPr>
+        <w:rPr>
+          <w:rFonts w:hint="eastAsia"/>
+        </w:rPr>
+      </w:pPr>
+      <w:r>
+        <w:rPr>
+          <w:rFonts w:hint="eastAsia"/>
+        </w:rPr>
+        <w:t>为了解决上述问题，需要在生成图像的时候引入先验知识。画家在拥有了人脸的知识之后，就可以画出令人信服的高清细节。而这种先验知识在图像超清问题中就是告知算法该选择哪一种高清结果。</w:t>
+      </w:r>
+    </w:p>
+    <w:p/>
+    <w:p>
+      <w:pPr>
+        <w:rPr>
+          <w:rFonts w:hint="eastAsia"/>
+        </w:rPr>
+      </w:pPr>
+      <w:r>
+        <w:rPr>
+          <w:rFonts w:hint="eastAsia"/>
+        </w:rPr>
+        <w:t>在图像超清中，这样的知识体现为让像素之间有相互依赖的关系，这样，就可以保证不同的部分，其高清版的选择是一致的。</w:t>
+      </w:r>
+    </w:p>
+    <w:p/>
+    <w:p>
+      <w:pPr>
+        <w:jc w:val="center"/>
+      </w:pPr>
+      <w:r>
+        <w:rPr>
+          <w:noProof/>
+        </w:rPr>
+        <w:drawing>
+          <wp:inline distT="0" distB="0" distL="0" distR="0" wp14:anchorId="2097031F" wp14:editId="43FE043E">
+            <wp:extent cx="4391539" cy="3047093"/>
+            <wp:effectExtent l="0" t="0" r="3175" b="1270"/>
+            <wp:docPr id="13" name="图片 13"/>
+            <wp:cNvGraphicFramePr>
+              <a:graphicFrameLocks xmlns:a="http://schemas.openxmlformats.org/drawingml/2006/main" noChangeAspect="1"/>
+            </wp:cNvGraphicFramePr>
+            <a:graphic xmlns:a="http://schemas.openxmlformats.org/drawingml/2006/main">
+              <a:graphicData uri="http://schemas.openxmlformats.org/drawingml/2006/picture">
+                <pic:pic xmlns:pic="http://schemas.openxmlformats.org/drawingml/2006/picture">
+                  <pic:nvPicPr>
+                    <pic:cNvPr id="0" name="6.png"/>
+                    <pic:cNvPicPr/>
+                  </pic:nvPicPr>
+                  <pic:blipFill>
+                    <a:blip r:embed="rId13">
+                      <a:extLst>
+                        <a:ext uri="{28A0092B-C50C-407E-A947-70E740481C1C}">
+                          <a14:useLocalDpi xmlns:a14="http://schemas.microsoft.com/office/drawing/2010/main" val="0"/>
+                        </a:ext>
+                      </a:extLst>
+                    </a:blip>
+                    <a:stretch>
+                      <a:fillRect/>
+                    </a:stretch>
+                  </pic:blipFill>
+                  <pic:spPr>
+                    <a:xfrm>
+                      <a:off x="0" y="0"/>
+                      <a:ext cx="4391539" cy="3047093"/>
+                    </a:xfrm>
+                    <a:prstGeom prst="rect">
+                      <a:avLst/>
+                    </a:prstGeom>
+                  </pic:spPr>
+                </pic:pic>
+              </a:graphicData>
+            </a:graphic>
+          </wp:inline>
+        </w:drawing>
+      </w:r>
+    </w:p>
+    <w:p>
+      <w:pPr>
+        <w:rPr>
+          <w:rFonts w:hint="eastAsia"/>
+          <w:sz w:val="20"/>
+          <w:szCs w:val="20"/>
+        </w:rPr>
+      </w:pPr>
+      <w:r>
+        <w:rPr>
+          <w:rFonts w:hint="eastAsia"/>
+          <w:sz w:val="20"/>
+          <w:szCs w:val="20"/>
+        </w:rPr>
+        <w:t>图</w:t>
+      </w:r>
+      <w:r>
+        <w:rPr>
+          <w:rFonts w:hint="eastAsia"/>
+          <w:sz w:val="20"/>
+          <w:szCs w:val="20"/>
+        </w:rPr>
+        <w:t xml:space="preserve">7. </w:t>
+      </w:r>
+      <w:r>
+        <w:rPr>
+          <w:rFonts w:hint="eastAsia"/>
+          <w:sz w:val="20"/>
+          <w:szCs w:val="20"/>
+        </w:rPr>
+        <w:t>基于</w:t>
+      </w:r>
+      <w:proofErr w:type="spellStart"/>
+      <w:r>
+        <w:rPr>
+          <w:rFonts w:hint="eastAsia"/>
+          <w:sz w:val="20"/>
+          <w:szCs w:val="20"/>
+        </w:rPr>
+        <w:t>PixelCNN</w:t>
+      </w:r>
+      <w:proofErr w:type="spellEnd"/>
+      <w:r>
+        <w:rPr>
+          <w:rFonts w:hint="eastAsia"/>
+          <w:sz w:val="20"/>
+          <w:szCs w:val="20"/>
+        </w:rPr>
+        <w:t>的解决图像超清问题的</w:t>
+      </w:r>
+      <w:r>
+        <w:rPr>
+          <w:rFonts w:hint="eastAsia"/>
+          <w:sz w:val="20"/>
+          <w:szCs w:val="20"/>
+        </w:rPr>
+        <w:t>CNN</w:t>
+      </w:r>
+      <w:r>
+        <w:rPr>
+          <w:rFonts w:hint="eastAsia"/>
+          <w:sz w:val="20"/>
+          <w:szCs w:val="20"/>
+        </w:rPr>
+        <w:t>网络结构。其中先验网络</w:t>
+      </w:r>
+      <w:r>
+        <w:rPr>
+          <w:rFonts w:hint="eastAsia"/>
+          <w:sz w:val="20"/>
+          <w:szCs w:val="20"/>
+        </w:rPr>
+        <w:t>(prior network)</w:t>
+      </w:r>
+      <w:r>
+        <w:rPr>
+          <w:rFonts w:hint="eastAsia"/>
+          <w:sz w:val="20"/>
+          <w:szCs w:val="20"/>
+        </w:rPr>
+        <w:t>为</w:t>
+      </w:r>
+      <w:proofErr w:type="spellStart"/>
+      <w:r>
+        <w:rPr>
+          <w:rFonts w:hint="eastAsia"/>
+          <w:sz w:val="20"/>
+          <w:szCs w:val="20"/>
+        </w:rPr>
+        <w:t>PixelCNN</w:t>
+      </w:r>
+      <w:proofErr w:type="spellEnd"/>
+      <w:r>
+        <w:rPr>
+          <w:rFonts w:hint="eastAsia"/>
+          <w:sz w:val="20"/>
+          <w:szCs w:val="20"/>
+        </w:rPr>
+        <w:t>；条件网络（</w:t>
+      </w:r>
+      <w:r>
+        <w:rPr>
+          <w:rFonts w:hint="eastAsia"/>
+          <w:sz w:val="20"/>
+          <w:szCs w:val="20"/>
         </w:rPr>
         <w:t>conditioning network</w:t>
       </w:r>
       <w:r>
         <w:rPr>
           <w:rFonts w:hint="eastAsia"/>
-        </w:rPr>
-        <w:t>是一个将低分辨率图像生成高分辨图像的网络，它可以像素独立的生成高清图像，如同</w:t>
-      </w:r>
-      <w:r>
-        <w:rPr>
-          <w:rFonts w:hint="eastAsia"/>
+          <w:sz w:val="20"/>
+          <w:szCs w:val="20"/>
+        </w:rPr>
+        <w:t>）为图像生成网络，其结构与</w:t>
+      </w:r>
+      <w:r>
+        <w:rPr>
+          <w:rFonts w:hint="eastAsia"/>
+          <w:sz w:val="20"/>
+          <w:szCs w:val="20"/>
         </w:rPr>
         <w:t>GAN</w:t>
       </w:r>
       <w:r>
         <w:rPr>
           <w:rFonts w:hint="eastAsia"/>
+          <w:sz w:val="20"/>
+          <w:szCs w:val="20"/>
+        </w:rPr>
+        <w:t>中的生成网络，感知损失中的转换网络结构与作用均类似。</w:t>
+      </w:r>
+    </w:p>
+    <w:p>
+      <w:r>
+        <w:t xml:space="preserve"> </w:t>
+      </w:r>
+    </w:p>
+    <w:p>
+      <w:pPr>
+        <w:rPr>
+          <w:rFonts w:hint="eastAsia"/>
+        </w:rPr>
+      </w:pPr>
+      <w:r>
+        <w:rPr>
+          <w:rFonts w:hint="eastAsia"/>
+        </w:rPr>
+        <w:t>模型架构如图</w:t>
+      </w:r>
+      <w:r>
+        <w:rPr>
+          <w:rFonts w:hint="eastAsia"/>
+        </w:rPr>
+        <w:t>7</w:t>
+      </w:r>
+      <w:r>
+        <w:rPr>
+          <w:rFonts w:hint="eastAsia"/>
+        </w:rPr>
+        <w:t>。其中条件网络是一个将低清图像生成高清图像的网络，它可以像素独立的生成高清图像，如同</w:t>
+      </w:r>
+      <w:r>
+        <w:rPr>
+          <w:rFonts w:hint="eastAsia"/>
+        </w:rPr>
+        <w:t>GAN</w:t>
+      </w:r>
+      <w:r>
+        <w:rPr>
+          <w:rFonts w:hint="eastAsia"/>
         </w:rPr>
         <w:t>中的</w:t>
       </w:r>
@@ -2531,62 +2942,7 @@
         <w:rPr>
           <w:rFonts w:hint="eastAsia"/>
         </w:rPr>
-        <w:t>网络，</w:t>
-      </w:r>
-      <w:r>
-        <w:rPr>
-          <w:rFonts w:hint="eastAsia"/>
-        </w:rPr>
-        <w:t>Perceptual Loss</w:t>
-      </w:r>
-      <w:r>
-        <w:rPr>
-          <w:rFonts w:hint="eastAsia"/>
-        </w:rPr>
-        <w:t>中的</w:t>
-      </w:r>
-      <w:r>
-        <w:rPr>
-          <w:rFonts w:hint="eastAsia"/>
-        </w:rPr>
-        <w:t>Transform Net</w:t>
-      </w:r>
-      <w:r>
-        <w:rPr>
-          <w:rFonts w:hint="eastAsia"/>
-        </w:rPr>
-        <w:t>。</w:t>
-      </w:r>
-    </w:p>
-    <w:p>
-      <w:pPr>
-        <w:jc w:val="left"/>
-      </w:pPr>
-    </w:p>
-    <w:p>
-      <w:pPr>
-        <w:jc w:val="left"/>
-        <w:rPr>
-          <w:rFonts w:hint="eastAsia"/>
-        </w:rPr>
-      </w:pPr>
-      <w:r>
-        <w:rPr>
-          <w:rFonts w:hint="eastAsia"/>
-        </w:rPr>
-        <w:t>而</w:t>
-      </w:r>
-      <w:r>
-        <w:rPr>
-          <w:rFonts w:hint="eastAsia"/>
-        </w:rPr>
-        <w:t>prior network</w:t>
-      </w:r>
-      <w:r>
-        <w:rPr>
-          <w:rFonts w:hint="eastAsia"/>
-        </w:rPr>
-        <w:t>则是一个</w:t>
+        <w:t>网络，感知损失中的转换网络。而先验网络则是一个</w:t>
       </w:r>
       <w:r>
         <w:rPr>
@@ -2601,17 +2957,9 @@
         <w:t>组件，它用来增加高清图像像素间的依赖，使像素选择一致的高清细节，从而看起来更加自然。</w:t>
       </w:r>
     </w:p>
-    <w:p>
-      <w:pPr>
-        <w:jc w:val="left"/>
-        <w:rPr>
-          <w:rFonts w:hint="eastAsia"/>
-        </w:rPr>
-      </w:pPr>
-    </w:p>
-    <w:p>
-      <w:pPr>
-        <w:jc w:val="left"/>
+    <w:p/>
+    <w:p>
+      <w:pPr>
         <w:rPr>
           <w:rFonts w:hint="eastAsia"/>
         </w:rPr>
@@ -2647,76 +2995,35 @@
         <w:t>以像素为单位进行生成，从左上角到右下角，生成当前像素的时候，会考虑之前生成的像素。</w:t>
       </w:r>
     </w:p>
-    <w:p>
-      <w:pPr>
-        <w:jc w:val="left"/>
-        <w:rPr>
-          <w:rFonts w:hint="eastAsia"/>
-        </w:rPr>
-      </w:pPr>
-    </w:p>
-    <w:p>
-      <w:pPr>
-        <w:jc w:val="left"/>
-        <w:rPr>
-          <w:rFonts w:hint="eastAsia"/>
-        </w:rPr>
-      </w:pPr>
-      <w:r>
-        <w:rPr>
-          <w:rFonts w:hint="eastAsia"/>
-        </w:rPr>
-        <w:t>而将</w:t>
-      </w:r>
-      <w:r>
-        <w:rPr>
-          <w:rFonts w:hint="eastAsia"/>
-        </w:rPr>
-        <w:t>prior network</w:t>
-      </w:r>
-      <w:r>
-        <w:rPr>
-          <w:rFonts w:hint="eastAsia"/>
-        </w:rPr>
-        <w:t>和</w:t>
-      </w:r>
-      <w:r>
-        <w:rPr>
-          <w:rFonts w:hint="eastAsia"/>
-        </w:rPr>
-        <w:t>conditioning network</w:t>
-      </w:r>
-      <w:r>
-        <w:rPr>
-          <w:rFonts w:hint="eastAsia"/>
-        </w:rPr>
-        <w:t>的混合，则是在</w:t>
-      </w:r>
-      <w:r>
-        <w:rPr>
-          <w:rFonts w:hint="eastAsia"/>
-        </w:rPr>
-        <w:t>Pixel CNN</w:t>
-      </w:r>
-      <w:r>
-        <w:rPr>
-          <w:rFonts w:hint="eastAsia"/>
-        </w:rPr>
-        <w:t>生成图像的时候，除了考虑前面生成的像素，还需要考虑</w:t>
-      </w:r>
-      <w:r>
-        <w:rPr>
-          <w:rFonts w:hint="eastAsia"/>
-        </w:rPr>
-        <w:t>conditioning</w:t>
-      </w:r>
-      <w:r>
-        <w:rPr>
-          <w:rFonts w:hint="eastAsia"/>
-        </w:rPr>
-        <w:t>网络的结果。</w:t>
-      </w:r>
-    </w:p>
+    <w:p/>
+    <w:p>
+      <w:pPr>
+        <w:rPr>
+          <w:rFonts w:hint="eastAsia"/>
+        </w:rPr>
+      </w:pPr>
+      <w:r>
+        <w:rPr>
+          <w:rFonts w:hint="eastAsia"/>
+        </w:rPr>
+        <w:t>而先验网络和条件网络的混合，则是在</w:t>
+      </w:r>
+      <w:proofErr w:type="spellStart"/>
+      <w:r>
+        <w:rPr>
+          <w:rFonts w:hint="eastAsia"/>
+        </w:rPr>
+        <w:t>PixelCNN</w:t>
+      </w:r>
+      <w:proofErr w:type="spellEnd"/>
+      <w:r>
+        <w:rPr>
+          <w:rFonts w:hint="eastAsia"/>
+        </w:rPr>
+        <w:t>生成图像的时候，除了考虑前面生成的像素，还需要考虑条件网络的结果。</w:t>
+      </w:r>
+    </w:p>
+    <w:p/>
     <w:p>
       <w:pPr>
         <w:pStyle w:val="2"/>
@@ -2728,187 +3035,363 @@
         <w:rPr>
           <w:rFonts w:hint="eastAsia"/>
         </w:rPr>
+        <w:t>总结</w:t>
+      </w:r>
+    </w:p>
+    <w:p>
+      <w:pPr>
+        <w:rPr>
+          <w:rFonts w:hint="eastAsia"/>
+        </w:rPr>
+      </w:pPr>
+      <w:r>
+        <w:rPr>
+          <w:rFonts w:hint="eastAsia"/>
+        </w:rPr>
+        <w:t>上述算法只是图像超清问题中使用的较为典型的</w:t>
+      </w:r>
+      <w:r>
+        <w:rPr>
+          <w:rFonts w:hint="eastAsia"/>
+        </w:rPr>
+        <w:t>CNN</w:t>
+      </w:r>
+      <w:r>
+        <w:rPr>
+          <w:rFonts w:hint="eastAsia"/>
+        </w:rPr>
+        <w:t>结构，还有不少其他的结构也达到了比较好的效果。但随着</w:t>
+      </w:r>
+      <w:r>
+        <w:rPr>
+          <w:rFonts w:hint="eastAsia"/>
+        </w:rPr>
+        <w:t>CNN</w:t>
+      </w:r>
+      <w:r>
+        <w:rPr>
+          <w:rFonts w:hint="eastAsia"/>
+        </w:rPr>
+        <w:t>网络结构的日益加深，距离实用反而越来越远。譬如，基于</w:t>
+      </w:r>
+      <w:r>
+        <w:rPr>
+          <w:rFonts w:hint="eastAsia"/>
+        </w:rPr>
+        <w:t>GAN</w:t>
+      </w:r>
+      <w:r>
+        <w:rPr>
+          <w:rFonts w:hint="eastAsia"/>
+        </w:rPr>
+        <w:t>的网络结构的训练很难稳定，且结果具有不可解释性。而基于</w:t>
+      </w:r>
+      <w:proofErr w:type="spellStart"/>
+      <w:r>
+        <w:rPr>
+          <w:rFonts w:hint="eastAsia"/>
+        </w:rPr>
+        <w:t>PixelCNN</w:t>
+      </w:r>
+      <w:proofErr w:type="spellEnd"/>
+      <w:r>
+        <w:rPr>
+          <w:rFonts w:hint="eastAsia"/>
+        </w:rPr>
+        <w:t>的网络在使用中由于要在</w:t>
+      </w:r>
+      <w:r>
+        <w:rPr>
+          <w:rFonts w:hint="eastAsia"/>
+        </w:rPr>
+        <w:t>pixel</w:t>
+      </w:r>
+      <w:r>
+        <w:rPr>
+          <w:rFonts w:hint="eastAsia"/>
+        </w:rPr>
+        <w:t>级别生成，无法并行，导致生成效率极为低下。</w:t>
+      </w:r>
+    </w:p>
+    <w:p/>
+    <w:p>
+      <w:pPr>
+        <w:rPr>
+          <w:rFonts w:hint="eastAsia"/>
+        </w:rPr>
+      </w:pPr>
+      <w:r>
+        <w:rPr>
+          <w:rFonts w:hint="eastAsia"/>
+        </w:rPr>
+        <w:t>更进一步的，从实用出发，可以在数据方向上进行进一步的优化，譬如，现在的算法输入图像都是由低清图像三次插值而来，那么，是否可以先用一个小网络得到的结果来作为初始化的值呢？再如，多个小网络串联是否能得到比一个大网络更好的结果等等。</w:t>
+      </w:r>
+    </w:p>
+    <w:p/>
+    <w:p>
+      <w:pPr>
+        <w:rPr>
+          <w:rFonts w:hint="eastAsia"/>
+        </w:rPr>
+      </w:pPr>
+      <w:r>
+        <w:rPr>
+          <w:rFonts w:hint="eastAsia"/>
+        </w:rPr>
+        <w:t>图像超清问题是一个相对来说比较简单的图像语义问题，相信这只是图像语义操作的一个开始，而越来越多的图像处理问题将会因为</w:t>
+      </w:r>
+      <w:r>
+        <w:rPr>
+          <w:rFonts w:hint="eastAsia"/>
+        </w:rPr>
+        <w:t>CNN</w:t>
+      </w:r>
+      <w:r>
+        <w:rPr>
+          <w:rFonts w:hint="eastAsia"/>
+        </w:rPr>
+        <w:t>的出现变得迎刃而解。</w:t>
+      </w:r>
+    </w:p>
+    <w:p/>
+    <w:p>
+      <w:pPr>
+        <w:pStyle w:val="2"/>
+        <w:rPr>
+          <w:rFonts w:hint="eastAsia"/>
+        </w:rPr>
+      </w:pPr>
+      <w:r>
+        <w:rPr>
+          <w:rFonts w:hint="eastAsia"/>
+        </w:rPr>
         <w:t>参考文献</w:t>
       </w:r>
     </w:p>
     <w:p>
       <w:pPr>
-        <w:pStyle w:val="a3"/>
-        <w:numPr>
-          <w:ilvl w:val="0"/>
-          <w:numId w:val="5"/>
-        </w:numPr>
-        <w:ind w:firstLineChars="0"/>
-        <w:rPr>
-          <w:rFonts w:ascii="Times" w:hAnsi="Times" w:cs="Times New Roman" w:hint="eastAsia"/>
-        </w:rPr>
-      </w:pPr>
-      <w:r>
-        <w:rPr>
-          <w:shd w:val="clear" w:color="auto" w:fill="FFFFFF"/>
-        </w:rPr>
+        <w:rPr>
+          <w:sz w:val="22"/>
+          <w:szCs w:val="22"/>
+        </w:rPr>
+      </w:pPr>
+      <w:r>
+        <w:rPr>
+          <w:sz w:val="22"/>
+          <w:szCs w:val="22"/>
+        </w:rPr>
+        <w:t>1.</w:t>
+      </w:r>
+      <w:r>
+        <w:rPr>
+          <w:sz w:val="22"/>
+          <w:szCs w:val="22"/>
+        </w:rPr>
+        <w:tab/>
         <w:t xml:space="preserve">Dong C, Loy C </w:t>
       </w:r>
       <w:proofErr w:type="spellStart"/>
       <w:r>
         <w:rPr>
-          <w:shd w:val="clear" w:color="auto" w:fill="FFFFFF"/>
+          <w:sz w:val="22"/>
+          <w:szCs w:val="22"/>
         </w:rPr>
         <w:t>C</w:t>
       </w:r>
       <w:proofErr w:type="spellEnd"/>
       <w:r>
         <w:rPr>
-          <w:shd w:val="clear" w:color="auto" w:fill="FFFFFF"/>
+          <w:sz w:val="22"/>
+          <w:szCs w:val="22"/>
         </w:rPr>
         <w:t xml:space="preserve">, He K, et al. Image super-resolution using deep convolutional </w:t>
       </w:r>
       <w:proofErr w:type="gramStart"/>
       <w:r>
         <w:rPr>
-          <w:shd w:val="clear" w:color="auto" w:fill="FFFFFF"/>
+          <w:sz w:val="22"/>
+          <w:szCs w:val="22"/>
         </w:rPr>
         <w:t>networks[</w:t>
       </w:r>
       <w:proofErr w:type="gramEnd"/>
       <w:r>
         <w:rPr>
-          <w:shd w:val="clear" w:color="auto" w:fill="FFFFFF"/>
+          <w:sz w:val="22"/>
+          <w:szCs w:val="22"/>
         </w:rPr>
         <w:t>J]. IEEE transactions on pattern analysis and machine intelligence, 2016, 38(2): 295-307.</w:t>
       </w:r>
     </w:p>
     <w:p>
       <w:pPr>
-        <w:pStyle w:val="a3"/>
-        <w:numPr>
-          <w:ilvl w:val="0"/>
-          <w:numId w:val="5"/>
-        </w:numPr>
-        <w:ind w:firstLineChars="0"/>
-        <w:rPr>
-          <w:rFonts w:ascii="Times" w:hAnsi="Times" w:cs="Times New Roman"/>
-        </w:rPr>
-      </w:pPr>
-      <w:r>
-        <w:rPr>
-          <w:shd w:val="clear" w:color="auto" w:fill="FFFFFF"/>
-        </w:rPr>
-        <w:t>Kim J, Kwon Lee J, Mu Lee K. Accurate image super-resolution using very deep convolutional networks[C]//Proceedings of the IEEE Conference on Computer Vision and Pattern Recognition. 2016: 1646-1654.</w:t>
-      </w:r>
-    </w:p>
-    <w:p>
-      <w:pPr>
-        <w:pStyle w:val="a3"/>
-        <w:numPr>
-          <w:ilvl w:val="0"/>
-          <w:numId w:val="5"/>
-        </w:numPr>
-        <w:ind w:firstLineChars="0"/>
-        <w:rPr>
-          <w:rFonts w:ascii="Times" w:hAnsi="Times" w:cs="Times New Roman" w:hint="eastAsia"/>
-        </w:rPr>
-      </w:pPr>
-      <w:r>
-        <w:rPr>
-          <w:rFonts w:ascii="Times" w:hAnsi="Times" w:cs="Times New Roman"/>
-        </w:rPr>
+        <w:rPr>
+          <w:sz w:val="22"/>
+          <w:szCs w:val="22"/>
+        </w:rPr>
+      </w:pPr>
+      <w:r>
+        <w:rPr>
+          <w:sz w:val="22"/>
+          <w:szCs w:val="22"/>
+        </w:rPr>
+        <w:t>2.</w:t>
+      </w:r>
+      <w:r>
+        <w:rPr>
+          <w:sz w:val="22"/>
+          <w:szCs w:val="22"/>
+        </w:rPr>
+        <w:tab/>
+        <w:t xml:space="preserve">Kim J, Kwon Lee J, Mu Lee K. Accurate image super-resolution using very deep convolutional networks[C]//Proceedings of the IEEE Conference on Computer Vision and Pattern Recognition. </w:t>
+      </w:r>
+      <w:proofErr w:type="gramStart"/>
+      <w:r>
+        <w:rPr>
+          <w:sz w:val="22"/>
+          <w:szCs w:val="22"/>
+        </w:rPr>
+        <w:t>2016: 1646-1654.</w:t>
+      </w:r>
+      <w:proofErr w:type="gramEnd"/>
+    </w:p>
+    <w:p>
+      <w:pPr>
+        <w:rPr>
+          <w:sz w:val="22"/>
+          <w:szCs w:val="22"/>
+        </w:rPr>
+      </w:pPr>
+      <w:r>
+        <w:rPr>
+          <w:sz w:val="22"/>
+          <w:szCs w:val="22"/>
+        </w:rPr>
+        <w:t>3.</w:t>
+      </w:r>
+      <w:r>
+        <w:rPr>
+          <w:sz w:val="22"/>
+          <w:szCs w:val="22"/>
+        </w:rPr>
+        <w:tab/>
         <w:t xml:space="preserve">Johnson J, </w:t>
       </w:r>
       <w:proofErr w:type="spellStart"/>
       <w:r>
         <w:rPr>
-          <w:rFonts w:ascii="Times" w:hAnsi="Times" w:cs="Times New Roman"/>
+          <w:sz w:val="22"/>
+          <w:szCs w:val="22"/>
         </w:rPr>
         <w:t>Alahi</w:t>
       </w:r>
       <w:proofErr w:type="spellEnd"/>
       <w:r>
         <w:rPr>
-          <w:rFonts w:ascii="Times" w:hAnsi="Times" w:cs="Times New Roman"/>
+          <w:sz w:val="22"/>
+          <w:szCs w:val="22"/>
         </w:rPr>
         <w:t xml:space="preserve"> A, </w:t>
       </w:r>
       <w:proofErr w:type="spellStart"/>
       <w:r>
         <w:rPr>
-          <w:rFonts w:ascii="Times" w:hAnsi="Times" w:cs="Times New Roman"/>
+          <w:sz w:val="22"/>
+          <w:szCs w:val="22"/>
         </w:rPr>
         <w:t>Fei-Fei</w:t>
       </w:r>
       <w:proofErr w:type="spellEnd"/>
       <w:r>
         <w:rPr>
-          <w:rFonts w:ascii="Times" w:hAnsi="Times" w:cs="Times New Roman"/>
+          <w:sz w:val="22"/>
+          <w:szCs w:val="22"/>
         </w:rPr>
         <w:t xml:space="preserve"> L. Perceptual losses for real-time style transfer and super-resolution[C]//European Conference on Computer Vision. Springer International Publishing, 2016: 694-711.</w:t>
       </w:r>
     </w:p>
     <w:p>
       <w:pPr>
-        <w:pStyle w:val="a3"/>
-        <w:numPr>
-          <w:ilvl w:val="0"/>
-          <w:numId w:val="5"/>
-        </w:numPr>
-        <w:ind w:firstLineChars="0"/>
-        <w:rPr>
-          <w:rFonts w:ascii="Times" w:hAnsi="Times" w:cs="Times New Roman" w:hint="eastAsia"/>
-        </w:rPr>
-      </w:pPr>
+        <w:rPr>
+          <w:sz w:val="22"/>
+          <w:szCs w:val="22"/>
+        </w:rPr>
+      </w:pPr>
+      <w:r>
+        <w:rPr>
+          <w:sz w:val="22"/>
+          <w:szCs w:val="22"/>
+        </w:rPr>
+        <w:t>4.</w:t>
+      </w:r>
+      <w:r>
+        <w:rPr>
+          <w:sz w:val="22"/>
+          <w:szCs w:val="22"/>
+        </w:rPr>
+        <w:tab/>
+      </w:r>
       <w:proofErr w:type="spellStart"/>
       <w:r>
         <w:rPr>
-          <w:rFonts w:ascii="Times" w:hAnsi="Times" w:cs="Times New Roman"/>
+          <w:sz w:val="22"/>
+          <w:szCs w:val="22"/>
         </w:rPr>
         <w:t>Ledig</w:t>
       </w:r>
       <w:proofErr w:type="spellEnd"/>
       <w:r>
         <w:rPr>
-          <w:rFonts w:ascii="Times" w:hAnsi="Times" w:cs="Times New Roman"/>
+          <w:sz w:val="22"/>
+          <w:szCs w:val="22"/>
         </w:rPr>
         <w:t xml:space="preserve"> C, </w:t>
       </w:r>
       <w:proofErr w:type="spellStart"/>
       <w:r>
         <w:rPr>
-          <w:rFonts w:ascii="Times" w:hAnsi="Times" w:cs="Times New Roman"/>
+          <w:sz w:val="22"/>
+          <w:szCs w:val="22"/>
         </w:rPr>
         <w:t>Theis</w:t>
       </w:r>
       <w:proofErr w:type="spellEnd"/>
       <w:r>
         <w:rPr>
-          <w:rFonts w:ascii="Times" w:hAnsi="Times" w:cs="Times New Roman"/>
+          <w:sz w:val="22"/>
+          <w:szCs w:val="22"/>
         </w:rPr>
         <w:t xml:space="preserve"> L, </w:t>
       </w:r>
       <w:proofErr w:type="spellStart"/>
       <w:r>
         <w:rPr>
-          <w:rFonts w:ascii="Times" w:hAnsi="Times" w:cs="Times New Roman"/>
+          <w:sz w:val="22"/>
+          <w:szCs w:val="22"/>
         </w:rPr>
         <w:t>Huszár</w:t>
       </w:r>
       <w:proofErr w:type="spellEnd"/>
       <w:r>
         <w:rPr>
-          <w:rFonts w:ascii="Times" w:hAnsi="Times" w:cs="Times New Roman"/>
+          <w:sz w:val="22"/>
+          <w:szCs w:val="22"/>
         </w:rPr>
         <w:t xml:space="preserve"> F, et al. Photo-realistic single image super-resolution using a generative adversarial </w:t>
       </w:r>
       <w:proofErr w:type="gramStart"/>
       <w:r>
         <w:rPr>
-          <w:rFonts w:ascii="Times" w:hAnsi="Times" w:cs="Times New Roman"/>
+          <w:sz w:val="22"/>
+          <w:szCs w:val="22"/>
         </w:rPr>
         <w:t>network[</w:t>
       </w:r>
       <w:proofErr w:type="gramEnd"/>
       <w:r>
         <w:rPr>
-          <w:rFonts w:ascii="Times" w:hAnsi="Times" w:cs="Times New Roman"/>
+          <w:sz w:val="22"/>
+          <w:szCs w:val="22"/>
         </w:rPr>
         <w:t xml:space="preserve">J]. </w:t>
       </w:r>
@@ -2916,7 +3399,8 @@
       <w:proofErr w:type="gramStart"/>
       <w:r>
         <w:rPr>
-          <w:rFonts w:ascii="Times" w:hAnsi="Times" w:cs="Times New Roman"/>
+          <w:sz w:val="22"/>
+          <w:szCs w:val="22"/>
         </w:rPr>
         <w:t>arXiv</w:t>
       </w:r>
@@ -2924,68 +3408,79 @@
       <w:proofErr w:type="gramEnd"/>
       <w:r>
         <w:rPr>
-          <w:rFonts w:ascii="Times" w:hAnsi="Times" w:cs="Times New Roman"/>
+          <w:sz w:val="22"/>
+          <w:szCs w:val="22"/>
         </w:rPr>
         <w:t xml:space="preserve"> preprint arXiv:1609.04802, 2016.</w:t>
       </w:r>
     </w:p>
     <w:p>
       <w:pPr>
-        <w:pStyle w:val="a3"/>
-        <w:numPr>
-          <w:ilvl w:val="0"/>
-          <w:numId w:val="5"/>
-        </w:numPr>
-        <w:ind w:firstLineChars="0"/>
-        <w:rPr>
-          <w:rFonts w:ascii="Times" w:hAnsi="Times" w:cs="Times New Roman" w:hint="eastAsia"/>
-        </w:rPr>
-      </w:pPr>
-      <w:r>
-        <w:rPr>
-          <w:rFonts w:ascii="Times" w:hAnsi="Times" w:cs="Times New Roman"/>
-        </w:rPr>
+        <w:rPr>
+          <w:sz w:val="22"/>
+          <w:szCs w:val="22"/>
+        </w:rPr>
+      </w:pPr>
+      <w:r>
+        <w:rPr>
+          <w:sz w:val="22"/>
+          <w:szCs w:val="22"/>
+        </w:rPr>
+        <w:t>5.</w:t>
+      </w:r>
+      <w:r>
+        <w:rPr>
+          <w:sz w:val="22"/>
+          <w:szCs w:val="22"/>
+        </w:rPr>
+        <w:tab/>
         <w:t xml:space="preserve">Dahl R, </w:t>
       </w:r>
       <w:proofErr w:type="spellStart"/>
       <w:r>
         <w:rPr>
-          <w:rFonts w:ascii="Times" w:hAnsi="Times" w:cs="Times New Roman"/>
+          <w:sz w:val="22"/>
+          <w:szCs w:val="22"/>
         </w:rPr>
         <w:t>Norouzi</w:t>
       </w:r>
       <w:proofErr w:type="spellEnd"/>
       <w:r>
         <w:rPr>
-          <w:rFonts w:ascii="Times" w:hAnsi="Times" w:cs="Times New Roman"/>
+          <w:sz w:val="22"/>
+          <w:szCs w:val="22"/>
         </w:rPr>
         <w:t xml:space="preserve"> M, </w:t>
       </w:r>
       <w:proofErr w:type="spellStart"/>
       <w:r>
         <w:rPr>
-          <w:rFonts w:ascii="Times" w:hAnsi="Times" w:cs="Times New Roman"/>
+          <w:sz w:val="22"/>
+          <w:szCs w:val="22"/>
         </w:rPr>
         <w:t>Shlens</w:t>
       </w:r>
       <w:proofErr w:type="spellEnd"/>
       <w:r>
         <w:rPr>
-          <w:rFonts w:ascii="Times" w:hAnsi="Times" w:cs="Times New Roman"/>
+          <w:sz w:val="22"/>
+          <w:szCs w:val="22"/>
         </w:rPr>
         <w:t xml:space="preserve"> J. Pixel Recursive Super </w:t>
       </w:r>
       <w:proofErr w:type="gramStart"/>
       <w:r>
         <w:rPr>
-          <w:rFonts w:ascii="Times" w:hAnsi="Times" w:cs="Times New Roman"/>
+          <w:sz w:val="22"/>
+          <w:szCs w:val="22"/>
         </w:rPr>
         <w:t>Resolution[</w:t>
       </w:r>
       <w:proofErr w:type="gramEnd"/>
       <w:r>
         <w:rPr>
-          <w:rFonts w:ascii="Times" w:hAnsi="Times" w:cs="Times New Roman"/>
+          <w:sz w:val="22"/>
+          <w:szCs w:val="22"/>
         </w:rPr>
         <w:t xml:space="preserve">J]. </w:t>
       </w:r>
@@ -2993,7 +3488,8 @@
       <w:proofErr w:type="gramStart"/>
       <w:r>
         <w:rPr>
-          <w:rFonts w:ascii="Times" w:hAnsi="Times" w:cs="Times New Roman"/>
+          <w:sz w:val="22"/>
+          <w:szCs w:val="22"/>
         </w:rPr>
         <w:t>arXiv</w:t>
       </w:r>
@@ -3001,17 +3497,16 @@
       <w:proofErr w:type="gramEnd"/>
       <w:r>
         <w:rPr>
-          <w:rFonts w:ascii="Times" w:hAnsi="Times" w:cs="Times New Roman"/>
+          <w:sz w:val="22"/>
+          <w:szCs w:val="22"/>
         </w:rPr>
         <w:t xml:space="preserve"> preprint arXiv:1702.00783, 2017.</w:t>
       </w:r>
     </w:p>
-    <w:p>
-      <w:pPr>
-        <w:rPr>
-          <w:rFonts w:hint="eastAsia"/>
-        </w:rPr>
-      </w:pPr>
+    <w:p/>
+    <w:p>
+      <w:bookmarkStart w:id="0" w:name="_GoBack"/>
+      <w:bookmarkEnd w:id="0"/>
     </w:p>
     <w:sectPr>
       <w:pgSz w:w="11900" w:h="16840"/>
@@ -3478,6 +3973,232 @@
     </w:lvl>
   </w:abstractNum>
   <w:abstractNum w:abstractNumId="4">
+    <w:nsid w:val="49B26B33"/>
+    <w:multiLevelType w:val="hybridMultilevel"/>
+    <w:tmpl w:val="A1CA5320"/>
+    <w:lvl w:ilvl="0" w:tplc="04090001">
+      <w:start w:val="1"/>
+      <w:numFmt w:val="bullet"/>
+      <w:lvlText w:val=""/>
+      <w:lvlJc w:val="left"/>
+      <w:pPr>
+        <w:ind w:left="480" w:hanging="480"/>
+      </w:pPr>
+      <w:rPr>
+        <w:rFonts w:ascii="Wingdings" w:hAnsi="Wingdings" w:hint="default"/>
+      </w:rPr>
+    </w:lvl>
+    <w:lvl w:ilvl="1" w:tplc="04090003" w:tentative="1">
+      <w:start w:val="1"/>
+      <w:numFmt w:val="bullet"/>
+      <w:lvlText w:val=""/>
+      <w:lvlJc w:val="left"/>
+      <w:pPr>
+        <w:ind w:left="960" w:hanging="480"/>
+      </w:pPr>
+      <w:rPr>
+        <w:rFonts w:ascii="Wingdings" w:hAnsi="Wingdings" w:hint="default"/>
+      </w:rPr>
+    </w:lvl>
+    <w:lvl w:ilvl="2" w:tplc="04090005" w:tentative="1">
+      <w:start w:val="1"/>
+      <w:numFmt w:val="bullet"/>
+      <w:lvlText w:val=""/>
+      <w:lvlJc w:val="left"/>
+      <w:pPr>
+        <w:ind w:left="1440" w:hanging="480"/>
+      </w:pPr>
+      <w:rPr>
+        <w:rFonts w:ascii="Wingdings" w:hAnsi="Wingdings" w:hint="default"/>
+      </w:rPr>
+    </w:lvl>
+    <w:lvl w:ilvl="3" w:tplc="04090001" w:tentative="1">
+      <w:start w:val="1"/>
+      <w:numFmt w:val="bullet"/>
+      <w:lvlText w:val=""/>
+      <w:lvlJc w:val="left"/>
+      <w:pPr>
+        <w:ind w:left="1920" w:hanging="480"/>
+      </w:pPr>
+      <w:rPr>
+        <w:rFonts w:ascii="Wingdings" w:hAnsi="Wingdings" w:hint="default"/>
+      </w:rPr>
+    </w:lvl>
+    <w:lvl w:ilvl="4" w:tplc="04090003" w:tentative="1">
+      <w:start w:val="1"/>
+      <w:numFmt w:val="bullet"/>
+      <w:lvlText w:val=""/>
+      <w:lvlJc w:val="left"/>
+      <w:pPr>
+        <w:ind w:left="2400" w:hanging="480"/>
+      </w:pPr>
+      <w:rPr>
+        <w:rFonts w:ascii="Wingdings" w:hAnsi="Wingdings" w:hint="default"/>
+      </w:rPr>
+    </w:lvl>
+    <w:lvl w:ilvl="5" w:tplc="04090005" w:tentative="1">
+      <w:start w:val="1"/>
+      <w:numFmt w:val="bullet"/>
+      <w:lvlText w:val=""/>
+      <w:lvlJc w:val="left"/>
+      <w:pPr>
+        <w:ind w:left="2880" w:hanging="480"/>
+      </w:pPr>
+      <w:rPr>
+        <w:rFonts w:ascii="Wingdings" w:hAnsi="Wingdings" w:hint="default"/>
+      </w:rPr>
+    </w:lvl>
+    <w:lvl w:ilvl="6" w:tplc="04090001" w:tentative="1">
+      <w:start w:val="1"/>
+      <w:numFmt w:val="bullet"/>
+      <w:lvlText w:val=""/>
+      <w:lvlJc w:val="left"/>
+      <w:pPr>
+        <w:ind w:left="3360" w:hanging="480"/>
+      </w:pPr>
+      <w:rPr>
+        <w:rFonts w:ascii="Wingdings" w:hAnsi="Wingdings" w:hint="default"/>
+      </w:rPr>
+    </w:lvl>
+    <w:lvl w:ilvl="7" w:tplc="04090003" w:tentative="1">
+      <w:start w:val="1"/>
+      <w:numFmt w:val="bullet"/>
+      <w:lvlText w:val=""/>
+      <w:lvlJc w:val="left"/>
+      <w:pPr>
+        <w:ind w:left="3840" w:hanging="480"/>
+      </w:pPr>
+      <w:rPr>
+        <w:rFonts w:ascii="Wingdings" w:hAnsi="Wingdings" w:hint="default"/>
+      </w:rPr>
+    </w:lvl>
+    <w:lvl w:ilvl="8" w:tplc="04090005" w:tentative="1">
+      <w:start w:val="1"/>
+      <w:numFmt w:val="bullet"/>
+      <w:lvlText w:val=""/>
+      <w:lvlJc w:val="left"/>
+      <w:pPr>
+        <w:ind w:left="4320" w:hanging="480"/>
+      </w:pPr>
+      <w:rPr>
+        <w:rFonts w:ascii="Wingdings" w:hAnsi="Wingdings" w:hint="default"/>
+      </w:rPr>
+    </w:lvl>
+  </w:abstractNum>
+  <w:abstractNum w:abstractNumId="5">
+    <w:nsid w:val="7BAA09E2"/>
+    <w:multiLevelType w:val="hybridMultilevel"/>
+    <w:tmpl w:val="9FFCF0D8"/>
+    <w:lvl w:ilvl="0" w:tplc="04090001">
+      <w:start w:val="1"/>
+      <w:numFmt w:val="bullet"/>
+      <w:lvlText w:val=""/>
+      <w:lvlJc w:val="left"/>
+      <w:pPr>
+        <w:ind w:left="480" w:hanging="480"/>
+      </w:pPr>
+      <w:rPr>
+        <w:rFonts w:ascii="Wingdings" w:hAnsi="Wingdings" w:hint="default"/>
+      </w:rPr>
+    </w:lvl>
+    <w:lvl w:ilvl="1" w:tplc="04090003" w:tentative="1">
+      <w:start w:val="1"/>
+      <w:numFmt w:val="bullet"/>
+      <w:lvlText w:val=""/>
+      <w:lvlJc w:val="left"/>
+      <w:pPr>
+        <w:ind w:left="960" w:hanging="480"/>
+      </w:pPr>
+      <w:rPr>
+        <w:rFonts w:ascii="Wingdings" w:hAnsi="Wingdings" w:hint="default"/>
+      </w:rPr>
+    </w:lvl>
+    <w:lvl w:ilvl="2" w:tplc="04090005" w:tentative="1">
+      <w:start w:val="1"/>
+      <w:numFmt w:val="bullet"/>
+      <w:lvlText w:val=""/>
+      <w:lvlJc w:val="left"/>
+      <w:pPr>
+        <w:ind w:left="1440" w:hanging="480"/>
+      </w:pPr>
+      <w:rPr>
+        <w:rFonts w:ascii="Wingdings" w:hAnsi="Wingdings" w:hint="default"/>
+      </w:rPr>
+    </w:lvl>
+    <w:lvl w:ilvl="3" w:tplc="04090001" w:tentative="1">
+      <w:start w:val="1"/>
+      <w:numFmt w:val="bullet"/>
+      <w:lvlText w:val=""/>
+      <w:lvlJc w:val="left"/>
+      <w:pPr>
+        <w:ind w:left="1920" w:hanging="480"/>
+      </w:pPr>
+      <w:rPr>
+        <w:rFonts w:ascii="Wingdings" w:hAnsi="Wingdings" w:hint="default"/>
+      </w:rPr>
+    </w:lvl>
+    <w:lvl w:ilvl="4" w:tplc="04090003" w:tentative="1">
+      <w:start w:val="1"/>
+      <w:numFmt w:val="bullet"/>
+      <w:lvlText w:val=""/>
+      <w:lvlJc w:val="left"/>
+      <w:pPr>
+        <w:ind w:left="2400" w:hanging="480"/>
+      </w:pPr>
+      <w:rPr>
+        <w:rFonts w:ascii="Wingdings" w:hAnsi="Wingdings" w:hint="default"/>
+      </w:rPr>
+    </w:lvl>
+    <w:lvl w:ilvl="5" w:tplc="04090005" w:tentative="1">
+      <w:start w:val="1"/>
+      <w:numFmt w:val="bullet"/>
+      <w:lvlText w:val=""/>
+      <w:lvlJc w:val="left"/>
+      <w:pPr>
+        <w:ind w:left="2880" w:hanging="480"/>
+      </w:pPr>
+      <w:rPr>
+        <w:rFonts w:ascii="Wingdings" w:hAnsi="Wingdings" w:hint="default"/>
+      </w:rPr>
+    </w:lvl>
+    <w:lvl w:ilvl="6" w:tplc="04090001" w:tentative="1">
+      <w:start w:val="1"/>
+      <w:numFmt w:val="bullet"/>
+      <w:lvlText w:val=""/>
+      <w:lvlJc w:val="left"/>
+      <w:pPr>
+        <w:ind w:left="3360" w:hanging="480"/>
+      </w:pPr>
+      <w:rPr>
+        <w:rFonts w:ascii="Wingdings" w:hAnsi="Wingdings" w:hint="default"/>
+      </w:rPr>
+    </w:lvl>
+    <w:lvl w:ilvl="7" w:tplc="04090003" w:tentative="1">
+      <w:start w:val="1"/>
+      <w:numFmt w:val="bullet"/>
+      <w:lvlText w:val=""/>
+      <w:lvlJc w:val="left"/>
+      <w:pPr>
+        <w:ind w:left="3840" w:hanging="480"/>
+      </w:pPr>
+      <w:rPr>
+        <w:rFonts w:ascii="Wingdings" w:hAnsi="Wingdings" w:hint="default"/>
+      </w:rPr>
+    </w:lvl>
+    <w:lvl w:ilvl="8" w:tplc="04090005" w:tentative="1">
+      <w:start w:val="1"/>
+      <w:numFmt w:val="bullet"/>
+      <w:lvlText w:val=""/>
+      <w:lvlJc w:val="left"/>
+      <w:pPr>
+        <w:ind w:left="4320" w:hanging="480"/>
+      </w:pPr>
+      <w:rPr>
+        <w:rFonts w:ascii="Wingdings" w:hAnsi="Wingdings" w:hint="default"/>
+      </w:rPr>
+    </w:lvl>
+  </w:abstractNum>
+  <w:abstractNum w:abstractNumId="6">
     <w:nsid w:val="7D795C30"/>
     <w:multiLevelType w:val="hybridMultilevel"/>
     <w:tmpl w:val="DC8ECA9A"/>
@@ -3567,7 +4288,7 @@
     <w:abstractNumId w:val="3"/>
   </w:num>
   <w:num w:numId="2">
-    <w:abstractNumId w:val="4"/>
+    <w:abstractNumId w:val="6"/>
   </w:num>
   <w:num w:numId="3">
     <w:abstractNumId w:val="0"/>
@@ -3577,6 +4298,12 @@
   </w:num>
   <w:num w:numId="5">
     <w:abstractNumId w:val="1"/>
+  </w:num>
+  <w:num w:numId="6">
+    <w:abstractNumId w:val="4"/>
+  </w:num>
+  <w:num w:numId="7">
+    <w:abstractNumId w:val="5"/>
   </w:num>
 </w:numbering>
 </file>
@@ -4508,7 +5235,7 @@
 </file>
 
 <file path=customXml/itemProps1.xml><?xml version="1.0" encoding="utf-8"?>
-<ds:datastoreItem xmlns:ds="http://schemas.openxmlformats.org/officeDocument/2006/customXml" ds:itemID="{6B60F9EA-C280-084A-8CF6-E1407723AE66}">
+<ds:datastoreItem xmlns:ds="http://schemas.openxmlformats.org/officeDocument/2006/customXml" ds:itemID="{C2820CD9-458C-0341-9FF8-2458BE637034}">
   <ds:schemaRefs>
     <ds:schemaRef ds:uri="http://schemas.openxmlformats.org/officeDocument/2006/bibliography"/>
   </ds:schemaRefs>
